--- a/table of contents (1).docx
+++ b/table of contents (1).docx
@@ -687,7 +687,7 @@
           <w:b/>
         </w:rPr>
         <w:tab/>
-        <w:t>14</w:t>
+        <w:t>15</w:t>
       </w:r>
     </w:p>
     <w:p>
@@ -721,7 +721,7 @@
           <w:rFonts w:ascii="Times New Roman" w:hAnsi="Times New Roman" w:cs="Times New Roman"/>
         </w:rPr>
         <w:tab/>
-        <w:t>14</w:t>
+        <w:t>15</w:t>
       </w:r>
     </w:p>
     <w:p>
@@ -749,7 +749,7 @@
           <w:rFonts w:ascii="Times New Roman" w:hAnsi="Times New Roman" w:cs="Times New Roman"/>
         </w:rPr>
         <w:tab/>
-        <w:t>15</w:t>
+        <w:t>16</w:t>
       </w:r>
     </w:p>
     <w:p>
@@ -777,7 +777,7 @@
           <w:rFonts w:ascii="Times New Roman" w:hAnsi="Times New Roman" w:cs="Times New Roman"/>
         </w:rPr>
         <w:tab/>
-        <w:t>17</w:t>
+        <w:t>18</w:t>
       </w:r>
     </w:p>
     <w:p>
@@ -816,7 +816,7 @@
         <w:rPr>
           <w:rFonts w:ascii="Times New Roman" w:hAnsi="Times New Roman" w:cs="Times New Roman"/>
         </w:rPr>
-        <w:t>17</w:t>
+        <w:t>18</w:t>
       </w:r>
     </w:p>
     <w:p>
@@ -861,13 +861,7 @@
         <w:rPr>
           <w:rFonts w:ascii="Times New Roman" w:hAnsi="Times New Roman" w:cs="Times New Roman"/>
         </w:rPr>
-        <w:t>19</w:t>
-      </w:r>
-      <w:r>
-        <w:rPr>
-          <w:rFonts w:ascii="Times New Roman" w:hAnsi="Times New Roman" w:cs="Times New Roman"/>
-        </w:rPr>
-        <w:tab/>
+        <w:t>20</w:t>
       </w:r>
     </w:p>
     <w:p>
@@ -895,7 +889,7 @@
           <w:rFonts w:ascii="Times New Roman" w:hAnsi="Times New Roman" w:cs="Times New Roman"/>
         </w:rPr>
         <w:tab/>
-        <w:t>27</w:t>
+        <w:t>28</w:t>
       </w:r>
     </w:p>
     <w:p>
@@ -929,7 +923,7 @@
           <w:rFonts w:ascii="Times New Roman" w:hAnsi="Times New Roman" w:cs="Times New Roman"/>
         </w:rPr>
         <w:tab/>
-        <w:t>28</w:t>
+        <w:t>29</w:t>
       </w:r>
     </w:p>
     <w:p>
@@ -957,6 +951,40 @@
           <w:rFonts w:ascii="Times New Roman" w:hAnsi="Times New Roman" w:cs="Times New Roman"/>
         </w:rPr>
         <w:tab/>
+        <w:t>30</w:t>
+      </w:r>
+    </w:p>
+    <w:p>
+      <w:pPr>
+        <w:tabs>
+          <w:tab w:val="left" w:pos="720"/>
+          <w:tab w:val="left" w:pos="1440"/>
+          <w:tab w:val="right" w:pos="9180"/>
+        </w:tabs>
+        <w:spacing w:after="0" w:line="360" w:lineRule="auto"/>
+        <w:jc w:val="both"/>
+        <w:rPr>
+          <w:rFonts w:ascii="Times New Roman" w:hAnsi="Times New Roman" w:cs="Times New Roman"/>
+        </w:rPr>
+      </w:pPr>
+      <w:r>
+        <w:rPr>
+          <w:rFonts w:ascii="Times New Roman" w:hAnsi="Times New Roman" w:cs="Times New Roman"/>
+        </w:rPr>
+        <w:tab/>
+      </w:r>
+      <w:r>
+        <w:rPr>
+          <w:rFonts w:ascii="Times New Roman" w:hAnsi="Times New Roman" w:cs="Times New Roman"/>
+        </w:rPr>
+        <w:tab/>
+        <w:t>Use Case Diagram</w:t>
+      </w:r>
+      <w:r>
+        <w:rPr>
+          <w:rFonts w:ascii="Times New Roman" w:hAnsi="Times New Roman" w:cs="Times New Roman"/>
+        </w:rPr>
+        <w:tab/>
         <w:t>29</w:t>
       </w:r>
     </w:p>
@@ -984,14 +1012,20 @@
           <w:rFonts w:ascii="Times New Roman" w:hAnsi="Times New Roman" w:cs="Times New Roman"/>
         </w:rPr>
         <w:tab/>
-        <w:t>Use Case Diagram</w:t>
-      </w:r>
-      <w:r>
-        <w:rPr>
-          <w:rFonts w:ascii="Times New Roman" w:hAnsi="Times New Roman" w:cs="Times New Roman"/>
-        </w:rPr>
-        <w:tab/>
-        <w:t>29</w:t>
+        <w:t>Storyboard</w:t>
+      </w:r>
+      <w:r>
+        <w:rPr>
+          <w:rFonts w:ascii="Times New Roman" w:hAnsi="Times New Roman" w:cs="Times New Roman"/>
+        </w:rPr>
+        <w:tab/>
+        <w:t>40</w:t>
+      </w:r>
+      <w:r>
+        <w:rPr>
+          <w:rFonts w:ascii="Times New Roman" w:hAnsi="Times New Roman" w:cs="Times New Roman"/>
+        </w:rPr>
+        <w:tab/>
       </w:r>
     </w:p>
     <w:p>
@@ -1018,20 +1052,14 @@
           <w:rFonts w:ascii="Times New Roman" w:hAnsi="Times New Roman" w:cs="Times New Roman"/>
         </w:rPr>
         <w:tab/>
-        <w:t>Storyboard</w:t>
-      </w:r>
-      <w:r>
-        <w:rPr>
-          <w:rFonts w:ascii="Times New Roman" w:hAnsi="Times New Roman" w:cs="Times New Roman"/>
-        </w:rPr>
-        <w:tab/>
-        <w:t>39</w:t>
-      </w:r>
-      <w:r>
-        <w:rPr>
-          <w:rFonts w:ascii="Times New Roman" w:hAnsi="Times New Roman" w:cs="Times New Roman"/>
-        </w:rPr>
-        <w:tab/>
+        <w:t>Database Design</w:t>
+      </w:r>
+      <w:r>
+        <w:rPr>
+          <w:rFonts w:ascii="Times New Roman" w:hAnsi="Times New Roman" w:cs="Times New Roman"/>
+        </w:rPr>
+        <w:tab/>
+        <w:t>43</w:t>
       </w:r>
     </w:p>
     <w:p>
@@ -1058,14 +1086,14 @@
           <w:rFonts w:ascii="Times New Roman" w:hAnsi="Times New Roman" w:cs="Times New Roman"/>
         </w:rPr>
         <w:tab/>
-        <w:t>Database Design</w:t>
-      </w:r>
-      <w:r>
-        <w:rPr>
-          <w:rFonts w:ascii="Times New Roman" w:hAnsi="Times New Roman" w:cs="Times New Roman"/>
-        </w:rPr>
-        <w:tab/>
-        <w:t>42</w:t>
+        <w:t>Entity-Relationship Diagram</w:t>
+      </w:r>
+      <w:r>
+        <w:rPr>
+          <w:rFonts w:ascii="Times New Roman" w:hAnsi="Times New Roman" w:cs="Times New Roman"/>
+        </w:rPr>
+        <w:tab/>
+        <w:t>44</w:t>
       </w:r>
     </w:p>
     <w:p>
@@ -1092,14 +1120,14 @@
           <w:rFonts w:ascii="Times New Roman" w:hAnsi="Times New Roman" w:cs="Times New Roman"/>
         </w:rPr>
         <w:tab/>
-        <w:t>Entity-Relationship Diagram</w:t>
-      </w:r>
-      <w:r>
-        <w:rPr>
-          <w:rFonts w:ascii="Times New Roman" w:hAnsi="Times New Roman" w:cs="Times New Roman"/>
-        </w:rPr>
-        <w:tab/>
-        <w:t>43</w:t>
+        <w:t>Data Dictionary</w:t>
+      </w:r>
+      <w:r>
+        <w:rPr>
+          <w:rFonts w:ascii="Times New Roman" w:hAnsi="Times New Roman" w:cs="Times New Roman"/>
+        </w:rPr>
+        <w:tab/>
+        <w:t>45</w:t>
       </w:r>
     </w:p>
     <w:p>
@@ -1126,14 +1154,22 @@
           <w:rFonts w:ascii="Times New Roman" w:hAnsi="Times New Roman" w:cs="Times New Roman"/>
         </w:rPr>
         <w:tab/>
-        <w:t>Data Dictionary</w:t>
-      </w:r>
-    </w:p>
-    <w:p>
-      <w:pPr>
-        <w:tabs>
-          <w:tab w:val="left" w:pos="720"/>
-          <w:tab w:val="left" w:pos="1440"/>
+        <w:t>Network Design</w:t>
+      </w:r>
+      <w:r>
+        <w:rPr>
+          <w:rFonts w:ascii="Times New Roman" w:hAnsi="Times New Roman" w:cs="Times New Roman"/>
+        </w:rPr>
+        <w:tab/>
+        <w:t>55</w:t>
+      </w:r>
+    </w:p>
+    <w:p>
+      <w:pPr>
+        <w:tabs>
+          <w:tab w:val="left" w:pos="720"/>
+          <w:tab w:val="left" w:pos="1440"/>
+          <w:tab w:val="left" w:pos="2160"/>
           <w:tab w:val="right" w:pos="9180"/>
         </w:tabs>
         <w:spacing w:after="0" w:line="360" w:lineRule="auto"/>
@@ -1153,14 +1189,25 @@
           <w:rFonts w:ascii="Times New Roman" w:hAnsi="Times New Roman" w:cs="Times New Roman"/>
         </w:rPr>
         <w:tab/>
-        <w:t>Network Design</w:t>
-      </w:r>
-      <w:r>
-        <w:rPr>
-          <w:rFonts w:ascii="Times New Roman" w:hAnsi="Times New Roman" w:cs="Times New Roman"/>
-        </w:rPr>
-        <w:tab/>
-        <w:t>54</w:t>
+      </w:r>
+      <w:r>
+        <w:rPr>
+          <w:rFonts w:ascii="Times New Roman" w:hAnsi="Times New Roman" w:cs="Times New Roman"/>
+        </w:rPr>
+        <w:tab/>
+      </w:r>
+      <w:r>
+        <w:rPr>
+          <w:rFonts w:ascii="Times New Roman" w:hAnsi="Times New Roman" w:cs="Times New Roman"/>
+        </w:rPr>
+        <w:t>Network Model</w:t>
+      </w:r>
+      <w:r>
+        <w:rPr>
+          <w:rFonts w:ascii="Times New Roman" w:hAnsi="Times New Roman" w:cs="Times New Roman"/>
+        </w:rPr>
+        <w:tab/>
+        <w:t>56</w:t>
       </w:r>
     </w:p>
     <w:p>
@@ -1181,32 +1228,203 @@
         <w:rPr>
           <w:rFonts w:ascii="Times New Roman" w:hAnsi="Times New Roman" w:cs="Times New Roman"/>
         </w:rPr>
-        <w:tab/>
-      </w:r>
-      <w:r>
-        <w:rPr>
-          <w:rFonts w:ascii="Times New Roman" w:hAnsi="Times New Roman" w:cs="Times New Roman"/>
-        </w:rPr>
-        <w:tab/>
-      </w:r>
-      <w:r>
-        <w:rPr>
-          <w:rFonts w:ascii="Times New Roman" w:hAnsi="Times New Roman" w:cs="Times New Roman"/>
-        </w:rPr>
-        <w:tab/>
-      </w:r>
-      <w:r>
-        <w:rPr>
-          <w:rFonts w:ascii="Times New Roman" w:hAnsi="Times New Roman" w:cs="Times New Roman"/>
-        </w:rPr>
-        <w:t>Network Model</w:t>
-      </w:r>
-      <w:r>
-        <w:rPr>
-          <w:rFonts w:ascii="Times New Roman" w:hAnsi="Times New Roman" w:cs="Times New Roman"/>
-        </w:rPr>
-        <w:tab/>
-        <w:t>55</w:t>
+        <w:lastRenderedPageBreak/>
+        <w:tab/>
+      </w:r>
+      <w:r>
+        <w:rPr>
+          <w:rFonts w:ascii="Times New Roman" w:hAnsi="Times New Roman" w:cs="Times New Roman"/>
+        </w:rPr>
+        <w:tab/>
+      </w:r>
+      <w:r>
+        <w:rPr>
+          <w:rFonts w:ascii="Times New Roman" w:hAnsi="Times New Roman" w:cs="Times New Roman"/>
+        </w:rPr>
+        <w:tab/>
+      </w:r>
+      <w:r>
+        <w:rPr>
+          <w:rFonts w:ascii="Times New Roman" w:hAnsi="Times New Roman" w:cs="Times New Roman"/>
+        </w:rPr>
+        <w:t>Network Topology</w:t>
+      </w:r>
+      <w:r>
+        <w:rPr>
+          <w:rFonts w:ascii="Times New Roman" w:hAnsi="Times New Roman" w:cs="Times New Roman"/>
+        </w:rPr>
+        <w:tab/>
+        <w:t>57</w:t>
+      </w:r>
+    </w:p>
+    <w:p>
+      <w:pPr>
+        <w:tabs>
+          <w:tab w:val="left" w:pos="720"/>
+          <w:tab w:val="left" w:pos="1440"/>
+          <w:tab w:val="right" w:pos="9180"/>
+        </w:tabs>
+        <w:spacing w:after="0" w:line="360" w:lineRule="auto"/>
+        <w:jc w:val="both"/>
+        <w:rPr>
+          <w:rFonts w:ascii="Times New Roman" w:hAnsi="Times New Roman" w:cs="Times New Roman"/>
+        </w:rPr>
+      </w:pPr>
+      <w:r>
+        <w:rPr>
+          <w:rFonts w:ascii="Times New Roman" w:hAnsi="Times New Roman" w:cs="Times New Roman"/>
+        </w:rPr>
+        <w:tab/>
+        <w:t>Development/Construction Phase</w:t>
+      </w:r>
+      <w:r>
+        <w:rPr>
+          <w:rFonts w:ascii="Times New Roman" w:hAnsi="Times New Roman" w:cs="Times New Roman"/>
+        </w:rPr>
+        <w:tab/>
+        <w:t>58</w:t>
+      </w:r>
+    </w:p>
+    <w:p>
+      <w:pPr>
+        <w:tabs>
+          <w:tab w:val="left" w:pos="720"/>
+          <w:tab w:val="left" w:pos="1440"/>
+          <w:tab w:val="right" w:pos="9180"/>
+        </w:tabs>
+        <w:spacing w:after="0" w:line="360" w:lineRule="auto"/>
+        <w:jc w:val="both"/>
+        <w:rPr>
+          <w:rFonts w:ascii="Times New Roman" w:hAnsi="Times New Roman" w:cs="Times New Roman"/>
+        </w:rPr>
+      </w:pPr>
+      <w:r>
+        <w:rPr>
+          <w:rFonts w:ascii="Times New Roman" w:hAnsi="Times New Roman" w:cs="Times New Roman"/>
+        </w:rPr>
+        <w:tab/>
+      </w:r>
+      <w:r>
+        <w:rPr>
+          <w:rFonts w:ascii="Times New Roman" w:hAnsi="Times New Roman" w:cs="Times New Roman"/>
+        </w:rPr>
+        <w:tab/>
+        <w:t>Technology Stack Diagram</w:t>
+      </w:r>
+      <w:r>
+        <w:rPr>
+          <w:rFonts w:ascii="Times New Roman" w:hAnsi="Times New Roman" w:cs="Times New Roman"/>
+        </w:rPr>
+        <w:tab/>
+        <w:t>57</w:t>
+      </w:r>
+    </w:p>
+    <w:p>
+      <w:pPr>
+        <w:tabs>
+          <w:tab w:val="left" w:pos="720"/>
+          <w:tab w:val="left" w:pos="1440"/>
+          <w:tab w:val="right" w:pos="9180"/>
+        </w:tabs>
+        <w:spacing w:after="0" w:line="360" w:lineRule="auto"/>
+        <w:jc w:val="both"/>
+        <w:rPr>
+          <w:rFonts w:ascii="Times New Roman" w:hAnsi="Times New Roman" w:cs="Times New Roman"/>
+        </w:rPr>
+      </w:pPr>
+      <w:r>
+        <w:rPr>
+          <w:rFonts w:ascii="Times New Roman" w:hAnsi="Times New Roman" w:cs="Times New Roman"/>
+        </w:rPr>
+        <w:tab/>
+      </w:r>
+      <w:r>
+        <w:rPr>
+          <w:rFonts w:ascii="Times New Roman" w:hAnsi="Times New Roman" w:cs="Times New Roman"/>
+        </w:rPr>
+        <w:tab/>
+        <w:t>Software Specification</w:t>
+      </w:r>
+      <w:r>
+        <w:rPr>
+          <w:rFonts w:ascii="Times New Roman" w:hAnsi="Times New Roman" w:cs="Times New Roman"/>
+        </w:rPr>
+        <w:tab/>
+        <w:t>59</w:t>
+      </w:r>
+    </w:p>
+    <w:p>
+      <w:pPr>
+        <w:tabs>
+          <w:tab w:val="left" w:pos="720"/>
+          <w:tab w:val="left" w:pos="1440"/>
+          <w:tab w:val="right" w:pos="9180"/>
+        </w:tabs>
+        <w:spacing w:after="0" w:line="360" w:lineRule="auto"/>
+        <w:jc w:val="both"/>
+        <w:rPr>
+          <w:rFonts w:ascii="Times New Roman" w:hAnsi="Times New Roman" w:cs="Times New Roman"/>
+        </w:rPr>
+      </w:pPr>
+      <w:r>
+        <w:rPr>
+          <w:rFonts w:ascii="Times New Roman" w:hAnsi="Times New Roman" w:cs="Times New Roman"/>
+        </w:rPr>
+        <w:tab/>
+      </w:r>
+      <w:r>
+        <w:rPr>
+          <w:rFonts w:ascii="Times New Roman" w:hAnsi="Times New Roman" w:cs="Times New Roman"/>
+        </w:rPr>
+        <w:tab/>
+        <w:t>Hardware Specification</w:t>
+      </w:r>
+      <w:r>
+        <w:rPr>
+          <w:rFonts w:ascii="Times New Roman" w:hAnsi="Times New Roman" w:cs="Times New Roman"/>
+        </w:rPr>
+        <w:tab/>
+        <w:t>59</w:t>
+      </w:r>
+      <w:r>
+        <w:rPr>
+          <w:rFonts w:ascii="Times New Roman" w:hAnsi="Times New Roman" w:cs="Times New Roman"/>
+        </w:rPr>
+        <w:tab/>
+      </w:r>
+    </w:p>
+    <w:p>
+      <w:pPr>
+        <w:tabs>
+          <w:tab w:val="left" w:pos="720"/>
+          <w:tab w:val="left" w:pos="1440"/>
+          <w:tab w:val="right" w:pos="9180"/>
+        </w:tabs>
+        <w:spacing w:after="0" w:line="360" w:lineRule="auto"/>
+        <w:jc w:val="both"/>
+        <w:rPr>
+          <w:rFonts w:ascii="Times New Roman" w:hAnsi="Times New Roman" w:cs="Times New Roman"/>
+        </w:rPr>
+      </w:pPr>
+      <w:r>
+        <w:rPr>
+          <w:rFonts w:ascii="Times New Roman" w:hAnsi="Times New Roman" w:cs="Times New Roman"/>
+        </w:rPr>
+        <w:tab/>
+      </w:r>
+      <w:r>
+        <w:rPr>
+          <w:rFonts w:ascii="Times New Roman" w:hAnsi="Times New Roman" w:cs="Times New Roman"/>
+        </w:rPr>
+        <w:tab/>
+        <w:t>Program Specification</w:t>
+      </w:r>
+      <w:r>
+        <w:rPr>
+          <w:rFonts w:ascii="Times New Roman" w:hAnsi="Times New Roman" w:cs="Times New Roman"/>
+        </w:rPr>
+        <w:tab/>
+        <w:t>60</w:t>
       </w:r>
     </w:p>
     <w:p>
@@ -1227,33 +1445,27 @@
         <w:rPr>
           <w:rFonts w:ascii="Times New Roman" w:hAnsi="Times New Roman" w:cs="Times New Roman"/>
         </w:rPr>
-        <w:lastRenderedPageBreak/>
-        <w:tab/>
-      </w:r>
-      <w:r>
-        <w:rPr>
-          <w:rFonts w:ascii="Times New Roman" w:hAnsi="Times New Roman" w:cs="Times New Roman"/>
-        </w:rPr>
-        <w:tab/>
-      </w:r>
-      <w:r>
-        <w:rPr>
-          <w:rFonts w:ascii="Times New Roman" w:hAnsi="Times New Roman" w:cs="Times New Roman"/>
-        </w:rPr>
-        <w:tab/>
-      </w:r>
-      <w:r>
-        <w:rPr>
-          <w:rFonts w:ascii="Times New Roman" w:hAnsi="Times New Roman" w:cs="Times New Roman"/>
-        </w:rPr>
-        <w:t>Network Topology</w:t>
-      </w:r>
-      <w:r>
-        <w:rPr>
-          <w:rFonts w:ascii="Times New Roman" w:hAnsi="Times New Roman" w:cs="Times New Roman"/>
-        </w:rPr>
-        <w:tab/>
-        <w:t>56</w:t>
+        <w:tab/>
+      </w:r>
+      <w:r>
+        <w:rPr>
+          <w:rFonts w:ascii="Times New Roman" w:hAnsi="Times New Roman" w:cs="Times New Roman"/>
+        </w:rPr>
+        <w:tab/>
+      </w:r>
+      <w:r>
+        <w:rPr>
+          <w:rFonts w:ascii="Times New Roman" w:hAnsi="Times New Roman" w:cs="Times New Roman"/>
+        </w:rPr>
+        <w:tab/>
+        <w:t>List of Modules</w:t>
+      </w:r>
+      <w:r>
+        <w:rPr>
+          <w:rFonts w:ascii="Times New Roman" w:hAnsi="Times New Roman" w:cs="Times New Roman"/>
+        </w:rPr>
+        <w:tab/>
+        <w:t>62</w:t>
       </w:r>
     </w:p>
     <w:p>
@@ -1267,21 +1479,30 @@
         <w:jc w:val="both"/>
         <w:rPr>
           <w:rFonts w:ascii="Times New Roman" w:hAnsi="Times New Roman" w:cs="Times New Roman"/>
-        </w:rPr>
-      </w:pPr>
-      <w:r>
-        <w:rPr>
-          <w:rFonts w:ascii="Times New Roman" w:hAnsi="Times New Roman" w:cs="Times New Roman"/>
-        </w:rPr>
-        <w:tab/>
-        <w:t>Development/Construction Phase</w:t>
-      </w:r>
-      <w:r>
-        <w:rPr>
-          <w:rFonts w:ascii="Times New Roman" w:hAnsi="Times New Roman" w:cs="Times New Roman"/>
-        </w:rPr>
-        <w:tab/>
-        <w:t>57</w:t>
+          <w:b/>
+        </w:rPr>
+      </w:pPr>
+      <w:r>
+        <w:rPr>
+          <w:rFonts w:ascii="Times New Roman" w:hAnsi="Times New Roman" w:cs="Times New Roman"/>
+          <w:b/>
+        </w:rPr>
+        <w:t>REFERENCES</w:t>
+      </w:r>
+      <w:r>
+        <w:rPr>
+          <w:rFonts w:ascii="Times New Roman" w:hAnsi="Times New Roman" w:cs="Times New Roman"/>
+          <w:b/>
+        </w:rPr>
+        <w:tab/>
+        <w:t>6</w:t>
+      </w:r>
+      <w:r>
+        <w:rPr>
+          <w:rFonts w:ascii="Times New Roman" w:hAnsi="Times New Roman" w:cs="Times New Roman"/>
+          <w:b/>
+        </w:rPr>
+        <w:t>4</w:t>
       </w:r>
     </w:p>
     <w:p>
@@ -1295,27 +1516,23 @@
         <w:jc w:val="both"/>
         <w:rPr>
           <w:rFonts w:ascii="Times New Roman" w:hAnsi="Times New Roman" w:cs="Times New Roman"/>
-        </w:rPr>
-      </w:pPr>
-      <w:r>
-        <w:rPr>
-          <w:rFonts w:ascii="Times New Roman" w:hAnsi="Times New Roman" w:cs="Times New Roman"/>
-        </w:rPr>
-        <w:tab/>
-      </w:r>
-      <w:r>
-        <w:rPr>
-          <w:rFonts w:ascii="Times New Roman" w:hAnsi="Times New Roman" w:cs="Times New Roman"/>
-        </w:rPr>
-        <w:tab/>
-        <w:t>Technology Stack Diagram</w:t>
-      </w:r>
-      <w:r>
-        <w:rPr>
-          <w:rFonts w:ascii="Times New Roman" w:hAnsi="Times New Roman" w:cs="Times New Roman"/>
-        </w:rPr>
-        <w:tab/>
-        <w:t>57</w:t>
+          <w:b/>
+        </w:rPr>
+      </w:pPr>
+      <w:r>
+        <w:rPr>
+          <w:rFonts w:ascii="Times New Roman" w:hAnsi="Times New Roman" w:cs="Times New Roman"/>
+          <w:b/>
+        </w:rPr>
+        <w:t>CURRICULUM VITAE</w:t>
+      </w:r>
+      <w:r>
+        <w:rPr>
+          <w:rFonts w:ascii="Times New Roman" w:hAnsi="Times New Roman" w:cs="Times New Roman"/>
+          <w:b/>
+        </w:rPr>
+        <w:tab/>
+        <w:t>66</w:t>
       </w:r>
     </w:p>
     <w:p>
@@ -1334,215 +1551,6 @@
       <w:r>
         <w:rPr>
           <w:rFonts w:ascii="Times New Roman" w:hAnsi="Times New Roman" w:cs="Times New Roman"/>
-        </w:rPr>
-        <w:tab/>
-      </w:r>
-      <w:r>
-        <w:rPr>
-          <w:rFonts w:ascii="Times New Roman" w:hAnsi="Times New Roman" w:cs="Times New Roman"/>
-        </w:rPr>
-        <w:tab/>
-        <w:t>Software Specification</w:t>
-      </w:r>
-      <w:r>
-        <w:rPr>
-          <w:rFonts w:ascii="Times New Roman" w:hAnsi="Times New Roman" w:cs="Times New Roman"/>
-        </w:rPr>
-        <w:tab/>
-        <w:t>58</w:t>
-      </w:r>
-    </w:p>
-    <w:p>
-      <w:pPr>
-        <w:tabs>
-          <w:tab w:val="left" w:pos="720"/>
-          <w:tab w:val="left" w:pos="1440"/>
-          <w:tab w:val="right" w:pos="9180"/>
-        </w:tabs>
-        <w:spacing w:after="0" w:line="360" w:lineRule="auto"/>
-        <w:jc w:val="both"/>
-        <w:rPr>
-          <w:rFonts w:ascii="Times New Roman" w:hAnsi="Times New Roman" w:cs="Times New Roman"/>
-        </w:rPr>
-      </w:pPr>
-      <w:r>
-        <w:rPr>
-          <w:rFonts w:ascii="Times New Roman" w:hAnsi="Times New Roman" w:cs="Times New Roman"/>
-        </w:rPr>
-        <w:tab/>
-      </w:r>
-      <w:r>
-        <w:rPr>
-          <w:rFonts w:ascii="Times New Roman" w:hAnsi="Times New Roman" w:cs="Times New Roman"/>
-        </w:rPr>
-        <w:tab/>
-        <w:t>Hardware Specification</w:t>
-      </w:r>
-      <w:r>
-        <w:rPr>
-          <w:rFonts w:ascii="Times New Roman" w:hAnsi="Times New Roman" w:cs="Times New Roman"/>
-        </w:rPr>
-        <w:tab/>
-        <w:t>58</w:t>
-      </w:r>
-      <w:r>
-        <w:rPr>
-          <w:rFonts w:ascii="Times New Roman" w:hAnsi="Times New Roman" w:cs="Times New Roman"/>
-        </w:rPr>
-        <w:tab/>
-      </w:r>
-    </w:p>
-    <w:p>
-      <w:pPr>
-        <w:tabs>
-          <w:tab w:val="left" w:pos="720"/>
-          <w:tab w:val="left" w:pos="1440"/>
-          <w:tab w:val="right" w:pos="9180"/>
-        </w:tabs>
-        <w:spacing w:after="0" w:line="360" w:lineRule="auto"/>
-        <w:jc w:val="both"/>
-        <w:rPr>
-          <w:rFonts w:ascii="Times New Roman" w:hAnsi="Times New Roman" w:cs="Times New Roman"/>
-        </w:rPr>
-      </w:pPr>
-      <w:r>
-        <w:rPr>
-          <w:rFonts w:ascii="Times New Roman" w:hAnsi="Times New Roman" w:cs="Times New Roman"/>
-        </w:rPr>
-        <w:tab/>
-      </w:r>
-      <w:r>
-        <w:rPr>
-          <w:rFonts w:ascii="Times New Roman" w:hAnsi="Times New Roman" w:cs="Times New Roman"/>
-        </w:rPr>
-        <w:tab/>
-        <w:t>Program Specification</w:t>
-      </w:r>
-      <w:r>
-        <w:rPr>
-          <w:rFonts w:ascii="Times New Roman" w:hAnsi="Times New Roman" w:cs="Times New Roman"/>
-        </w:rPr>
-        <w:tab/>
-        <w:t>59</w:t>
-      </w:r>
-    </w:p>
-    <w:p>
-      <w:pPr>
-        <w:tabs>
-          <w:tab w:val="left" w:pos="720"/>
-          <w:tab w:val="left" w:pos="1440"/>
-          <w:tab w:val="left" w:pos="2160"/>
-          <w:tab w:val="right" w:pos="9180"/>
-        </w:tabs>
-        <w:spacing w:after="0" w:line="360" w:lineRule="auto"/>
-        <w:jc w:val="both"/>
-        <w:rPr>
-          <w:rFonts w:ascii="Times New Roman" w:hAnsi="Times New Roman" w:cs="Times New Roman"/>
-        </w:rPr>
-      </w:pPr>
-      <w:r>
-        <w:rPr>
-          <w:rFonts w:ascii="Times New Roman" w:hAnsi="Times New Roman" w:cs="Times New Roman"/>
-        </w:rPr>
-        <w:tab/>
-      </w:r>
-      <w:r>
-        <w:rPr>
-          <w:rFonts w:ascii="Times New Roman" w:hAnsi="Times New Roman" w:cs="Times New Roman"/>
-        </w:rPr>
-        <w:tab/>
-      </w:r>
-      <w:r>
-        <w:rPr>
-          <w:rFonts w:ascii="Times New Roman" w:hAnsi="Times New Roman" w:cs="Times New Roman"/>
-        </w:rPr>
-        <w:tab/>
-        <w:t>List of Modules</w:t>
-      </w:r>
-      <w:r>
-        <w:rPr>
-          <w:rFonts w:ascii="Times New Roman" w:hAnsi="Times New Roman" w:cs="Times New Roman"/>
-        </w:rPr>
-        <w:tab/>
-        <w:t>61</w:t>
-      </w:r>
-    </w:p>
-    <w:p>
-      <w:pPr>
-        <w:tabs>
-          <w:tab w:val="left" w:pos="720"/>
-          <w:tab w:val="left" w:pos="1440"/>
-          <w:tab w:val="right" w:pos="9180"/>
-        </w:tabs>
-        <w:spacing w:after="0" w:line="360" w:lineRule="auto"/>
-        <w:jc w:val="both"/>
-        <w:rPr>
-          <w:rFonts w:ascii="Times New Roman" w:hAnsi="Times New Roman" w:cs="Times New Roman"/>
-          <w:b/>
-        </w:rPr>
-      </w:pPr>
-      <w:r>
-        <w:rPr>
-          <w:rFonts w:ascii="Times New Roman" w:hAnsi="Times New Roman" w:cs="Times New Roman"/>
-          <w:b/>
-        </w:rPr>
-        <w:t>REFERENCES</w:t>
-      </w:r>
-      <w:r>
-        <w:rPr>
-          <w:rFonts w:ascii="Times New Roman" w:hAnsi="Times New Roman" w:cs="Times New Roman"/>
-          <w:b/>
-        </w:rPr>
-        <w:tab/>
-        <w:t>62</w:t>
-      </w:r>
-    </w:p>
-    <w:p>
-      <w:pPr>
-        <w:tabs>
-          <w:tab w:val="left" w:pos="720"/>
-          <w:tab w:val="left" w:pos="1440"/>
-          <w:tab w:val="right" w:pos="9180"/>
-        </w:tabs>
-        <w:spacing w:after="0" w:line="360" w:lineRule="auto"/>
-        <w:jc w:val="both"/>
-        <w:rPr>
-          <w:rFonts w:ascii="Times New Roman" w:hAnsi="Times New Roman" w:cs="Times New Roman"/>
-          <w:b/>
-        </w:rPr>
-      </w:pPr>
-      <w:r>
-        <w:rPr>
-          <w:rFonts w:ascii="Times New Roman" w:hAnsi="Times New Roman" w:cs="Times New Roman"/>
-          <w:b/>
-        </w:rPr>
-        <w:t>CURRICULUM VITAE</w:t>
-      </w:r>
-      <w:r>
-        <w:rPr>
-          <w:rFonts w:ascii="Times New Roman" w:hAnsi="Times New Roman" w:cs="Times New Roman"/>
-          <w:b/>
-        </w:rPr>
-        <w:tab/>
-        <w:t>64</w:t>
-      </w:r>
-    </w:p>
-    <w:p>
-      <w:pPr>
-        <w:tabs>
-          <w:tab w:val="left" w:pos="720"/>
-          <w:tab w:val="left" w:pos="1440"/>
-          <w:tab w:val="right" w:pos="9180"/>
-        </w:tabs>
-        <w:spacing w:after="0" w:line="360" w:lineRule="auto"/>
-        <w:jc w:val="both"/>
-        <w:rPr>
-          <w:rFonts w:ascii="Times New Roman" w:hAnsi="Times New Roman" w:cs="Times New Roman"/>
-        </w:rPr>
-      </w:pPr>
-      <w:r>
-        <w:rPr>
-          <w:rFonts w:ascii="Times New Roman" w:hAnsi="Times New Roman" w:cs="Times New Roman"/>
           <w:b/>
         </w:rPr>
         <w:t>APPENDICES</w:t>
@@ -1560,7 +1568,7 @@
           <w:b/>
         </w:rPr>
         <w:tab/>
-        <w:t>65</w:t>
+        <w:t>71</w:t>
       </w:r>
     </w:p>
     <w:p>
@@ -2072,7 +2080,7 @@
           <w:rFonts w:ascii="Times New Roman" w:hAnsi="Times New Roman" w:cs="Times New Roman"/>
         </w:rPr>
         <w:tab/>
-        <w:t>18</w:t>
+        <w:t>19</w:t>
       </w:r>
     </w:p>
     <w:p>
@@ -2123,7 +2131,7 @@
           <w:rFonts w:ascii="Times New Roman" w:hAnsi="Times New Roman" w:cs="Times New Roman"/>
         </w:rPr>
         <w:tab/>
-        <w:t>27</w:t>
+        <w:t>28</w:t>
       </w:r>
     </w:p>
     <w:p>
@@ -2175,7 +2183,7 @@
           <w:rFonts w:ascii="Times New Roman" w:hAnsi="Times New Roman" w:cs="Times New Roman"/>
         </w:rPr>
         <w:tab/>
-        <w:t>30</w:t>
+        <w:t>31</w:t>
       </w:r>
     </w:p>
     <w:p>
@@ -2209,14 +2217,20 @@
           <w:rFonts w:ascii="Times New Roman" w:hAnsi="Times New Roman" w:cs="Times New Roman"/>
         </w:rPr>
         <w:tab/>
-        <w:t>Process Register Traffic Enforcer</w:t>
-      </w:r>
-      <w:r>
-        <w:rPr>
-          <w:rFonts w:ascii="Times New Roman" w:hAnsi="Times New Roman" w:cs="Times New Roman"/>
-        </w:rPr>
-        <w:tab/>
-        <w:t>31</w:t>
+        <w:t>Proc</w:t>
+      </w:r>
+      <w:r>
+        <w:rPr>
+          <w:rFonts w:ascii="Times New Roman" w:hAnsi="Times New Roman" w:cs="Times New Roman"/>
+        </w:rPr>
+        <w:t>ess Register Traffic Enforcer</w:t>
+      </w:r>
+      <w:r>
+        <w:rPr>
+          <w:rFonts w:ascii="Times New Roman" w:hAnsi="Times New Roman" w:cs="Times New Roman"/>
+        </w:rPr>
+        <w:tab/>
+        <w:t>32</w:t>
       </w:r>
     </w:p>
     <w:p>
@@ -2257,7 +2271,7 @@
           <w:rFonts w:ascii="Times New Roman" w:hAnsi="Times New Roman" w:cs="Times New Roman"/>
         </w:rPr>
         <w:tab/>
-        <w:t>32</w:t>
+        <w:t>33</w:t>
       </w:r>
     </w:p>
     <w:p>
@@ -2298,7 +2312,7 @@
           <w:rFonts w:ascii="Times New Roman" w:hAnsi="Times New Roman" w:cs="Times New Roman"/>
         </w:rPr>
         <w:tab/>
-        <w:t>33</w:t>
+        <w:t>34</w:t>
       </w:r>
     </w:p>
     <w:p>
@@ -2332,6 +2346,11 @@
           <w:rFonts w:ascii="Times New Roman" w:hAnsi="Times New Roman" w:cs="Times New Roman"/>
         </w:rPr>
         <w:tab/>
+      </w:r>
+      <w:r>
+        <w:rPr>
+          <w:rFonts w:ascii="Times New Roman" w:hAnsi="Times New Roman" w:cs="Times New Roman"/>
+        </w:rPr>
         <w:t>Process Traffic Details Table</w:t>
       </w:r>
       <w:r>
@@ -2339,7 +2358,7 @@
           <w:rFonts w:ascii="Times New Roman" w:hAnsi="Times New Roman" w:cs="Times New Roman"/>
         </w:rPr>
         <w:tab/>
-        <w:t>34</w:t>
+        <w:t>35</w:t>
       </w:r>
     </w:p>
     <w:p>
@@ -2399,7 +2418,7 @@
           <w:szCs w:val="24"/>
         </w:rPr>
         <w:tab/>
-        <w:t>35</w:t>
+        <w:t>36</w:t>
       </w:r>
     </w:p>
     <w:p>
@@ -2441,7 +2460,7 @@
           <w:szCs w:val="24"/>
         </w:rPr>
         <w:tab/>
-        <w:t>Process Destination Location Table</w:t>
+        <w:t xml:space="preserve">Process Destination </w:t>
       </w:r>
       <w:r>
         <w:rPr>
@@ -2449,23 +2468,8 @@
           <w:color w:val="000000" w:themeColor="text1"/>
           <w:szCs w:val="24"/>
         </w:rPr>
-        <w:tab/>
-        <w:t>36</w:t>
-      </w:r>
-    </w:p>
-    <w:p>
-      <w:pPr>
-        <w:tabs>
-          <w:tab w:val="left" w:pos="720"/>
-          <w:tab w:val="left" w:pos="1440"/>
-          <w:tab w:val="left" w:pos="2700"/>
-          <w:tab w:val="center" w:pos="8640"/>
-        </w:tabs>
-        <w:spacing w:after="0" w:line="360" w:lineRule="auto"/>
-        <w:rPr>
-          <w:rFonts w:ascii="Times New Roman" w:hAnsi="Times New Roman" w:cs="Times New Roman"/>
-        </w:rPr>
-      </w:pPr>
+        <w:t>Location Table</w:t>
+      </w:r>
       <w:r>
         <w:rPr>
           <w:rFonts w:ascii="Times New Roman" w:hAnsi="Times New Roman" w:cs="Times New Roman"/>
@@ -2473,8 +2477,22 @@
           <w:szCs w:val="24"/>
         </w:rPr>
         <w:tab/>
-        <w:t>11</w:t>
-      </w:r>
+        <w:t>37</w:t>
+      </w:r>
+    </w:p>
+    <w:p>
+      <w:pPr>
+        <w:tabs>
+          <w:tab w:val="left" w:pos="720"/>
+          <w:tab w:val="left" w:pos="1440"/>
+          <w:tab w:val="left" w:pos="2700"/>
+          <w:tab w:val="center" w:pos="8640"/>
+        </w:tabs>
+        <w:spacing w:after="0" w:line="360" w:lineRule="auto"/>
+        <w:rPr>
+          <w:rFonts w:ascii="Times New Roman" w:hAnsi="Times New Roman" w:cs="Times New Roman"/>
+        </w:rPr>
+      </w:pPr>
       <w:r>
         <w:rPr>
           <w:rFonts w:ascii="Times New Roman" w:hAnsi="Times New Roman" w:cs="Times New Roman"/>
@@ -2482,6 +2500,7 @@
           <w:szCs w:val="24"/>
         </w:rPr>
         <w:tab/>
+        <w:t>11</w:t>
       </w:r>
       <w:r>
         <w:rPr>
@@ -2494,6 +2513,14 @@
       <w:r>
         <w:rPr>
           <w:rFonts w:ascii="Times New Roman" w:hAnsi="Times New Roman" w:cs="Times New Roman"/>
+          <w:color w:val="000000" w:themeColor="text1"/>
+          <w:szCs w:val="24"/>
+        </w:rPr>
+        <w:tab/>
+      </w:r>
+      <w:r>
+        <w:rPr>
+          <w:rFonts w:ascii="Times New Roman" w:hAnsi="Times New Roman" w:cs="Times New Roman"/>
         </w:rPr>
         <w:t>Process Alternative Routes</w:t>
       </w:r>
@@ -2508,7 +2535,7 @@
           <w:rFonts w:ascii="Times New Roman" w:hAnsi="Times New Roman" w:cs="Times New Roman"/>
         </w:rPr>
         <w:tab/>
-        <w:t>37</w:t>
+        <w:t>38</w:t>
       </w:r>
     </w:p>
     <w:p>
@@ -2542,14 +2569,45 @@
           <w:rFonts w:ascii="Times New Roman" w:hAnsi="Times New Roman" w:cs="Times New Roman"/>
         </w:rPr>
         <w:tab/>
-        <w:t>Generate Report Table</w:t>
-      </w:r>
-      <w:r>
-        <w:rPr>
-          <w:rFonts w:ascii="Times New Roman" w:hAnsi="Times New Roman" w:cs="Times New Roman"/>
-        </w:rPr>
-        <w:tab/>
-        <w:t>38</w:t>
+      </w:r>
+      <w:r>
+        <w:rPr>
+          <w:rFonts w:ascii="Times New Roman" w:hAnsi="Times New Roman" w:cs="Times New Roman"/>
+        </w:rPr>
+        <w:t xml:space="preserve">Process </w:t>
+      </w:r>
+      <w:proofErr w:type="spellStart"/>
+      <w:r>
+        <w:rPr>
+          <w:rFonts w:ascii="Times New Roman" w:hAnsi="Times New Roman" w:cs="Times New Roman"/>
+        </w:rPr>
+        <w:t>Jeepney</w:t>
+      </w:r>
+      <w:proofErr w:type="spellEnd"/>
+      <w:r>
+        <w:rPr>
+          <w:rFonts w:ascii="Times New Roman" w:hAnsi="Times New Roman" w:cs="Times New Roman"/>
+        </w:rPr>
+        <w:t xml:space="preserve"> Information</w:t>
+      </w:r>
+      <w:r>
+        <w:rPr>
+          <w:rFonts w:ascii="Times New Roman" w:hAnsi="Times New Roman" w:cs="Times New Roman"/>
+        </w:rPr>
+        <w:t xml:space="preserve"> </w:t>
+      </w:r>
+      <w:r>
+        <w:rPr>
+          <w:rFonts w:ascii="Times New Roman" w:hAnsi="Times New Roman" w:cs="Times New Roman"/>
+        </w:rPr>
+        <w:t>Table</w:t>
+      </w:r>
+      <w:r>
+        <w:rPr>
+          <w:rFonts w:ascii="Times New Roman" w:hAnsi="Times New Roman" w:cs="Times New Roman"/>
+        </w:rPr>
+        <w:tab/>
+        <w:t>39</w:t>
       </w:r>
     </w:p>
     <w:p>
@@ -2590,7 +2648,7 @@
           <w:rFonts w:ascii="Times New Roman" w:hAnsi="Times New Roman" w:cs="Times New Roman"/>
         </w:rPr>
         <w:tab/>
-        <w:t>44</w:t>
+        <w:t>45</w:t>
       </w:r>
     </w:p>
     <w:p>
@@ -2624,8 +2682,97 @@
           <w:rFonts w:ascii="Times New Roman" w:hAnsi="Times New Roman" w:cs="Times New Roman"/>
         </w:rPr>
         <w:tab/>
-        <w:t>Coordinates</w:t>
-      </w:r>
+        <w:t>Coordinates Table</w:t>
+      </w:r>
+      <w:r>
+        <w:rPr>
+          <w:rFonts w:ascii="Times New Roman" w:hAnsi="Times New Roman" w:cs="Times New Roman"/>
+        </w:rPr>
+        <w:tab/>
+        <w:t>46</w:t>
+      </w:r>
+    </w:p>
+    <w:p>
+      <w:pPr>
+        <w:tabs>
+          <w:tab w:val="left" w:pos="720"/>
+          <w:tab w:val="left" w:pos="1440"/>
+          <w:tab w:val="left" w:pos="2700"/>
+          <w:tab w:val="center" w:pos="8640"/>
+        </w:tabs>
+        <w:spacing w:after="0" w:line="360" w:lineRule="auto"/>
+        <w:rPr>
+          <w:rFonts w:ascii="Times New Roman" w:hAnsi="Times New Roman" w:cs="Times New Roman"/>
+        </w:rPr>
+      </w:pPr>
+      <w:r>
+        <w:rPr>
+          <w:rFonts w:ascii="Times New Roman" w:hAnsi="Times New Roman" w:cs="Times New Roman"/>
+        </w:rPr>
+        <w:tab/>
+        <w:t>15</w:t>
+      </w:r>
+      <w:r>
+        <w:rPr>
+          <w:rFonts w:ascii="Times New Roman" w:hAnsi="Times New Roman" w:cs="Times New Roman"/>
+        </w:rPr>
+        <w:tab/>
+      </w:r>
+      <w:r>
+        <w:rPr>
+          <w:rFonts w:ascii="Times New Roman" w:hAnsi="Times New Roman" w:cs="Times New Roman"/>
+        </w:rPr>
+        <w:tab/>
+        <w:t>Street Table</w:t>
+      </w:r>
+      <w:r>
+        <w:rPr>
+          <w:rFonts w:ascii="Times New Roman" w:hAnsi="Times New Roman" w:cs="Times New Roman"/>
+        </w:rPr>
+        <w:tab/>
+        <w:t>47</w:t>
+      </w:r>
+    </w:p>
+    <w:p>
+      <w:pPr>
+        <w:tabs>
+          <w:tab w:val="left" w:pos="720"/>
+          <w:tab w:val="left" w:pos="1440"/>
+          <w:tab w:val="left" w:pos="2700"/>
+          <w:tab w:val="center" w:pos="8640"/>
+        </w:tabs>
+        <w:spacing w:after="0" w:line="360" w:lineRule="auto"/>
+        <w:rPr>
+          <w:rFonts w:ascii="Times New Roman" w:hAnsi="Times New Roman" w:cs="Times New Roman"/>
+        </w:rPr>
+      </w:pPr>
+      <w:r>
+        <w:rPr>
+          <w:rFonts w:ascii="Times New Roman" w:hAnsi="Times New Roman" w:cs="Times New Roman"/>
+        </w:rPr>
+        <w:tab/>
+        <w:t>16</w:t>
+      </w:r>
+      <w:r>
+        <w:rPr>
+          <w:rFonts w:ascii="Times New Roman" w:hAnsi="Times New Roman" w:cs="Times New Roman"/>
+        </w:rPr>
+        <w:tab/>
+      </w:r>
+      <w:r>
+        <w:rPr>
+          <w:rFonts w:ascii="Times New Roman" w:hAnsi="Times New Roman" w:cs="Times New Roman"/>
+        </w:rPr>
+        <w:tab/>
+      </w:r>
+      <w:proofErr w:type="spellStart"/>
+      <w:r>
+        <w:rPr>
+          <w:rFonts w:ascii="Times New Roman" w:hAnsi="Times New Roman" w:cs="Times New Roman"/>
+        </w:rPr>
+        <w:t>Traffic_media</w:t>
+      </w:r>
+      <w:proofErr w:type="spellEnd"/>
       <w:r>
         <w:rPr>
           <w:rFonts w:ascii="Times New Roman" w:hAnsi="Times New Roman" w:cs="Times New Roman"/>
@@ -2637,51 +2784,296 @@
           <w:rFonts w:ascii="Times New Roman" w:hAnsi="Times New Roman" w:cs="Times New Roman"/>
         </w:rPr>
         <w:tab/>
-      </w:r>
-      <w:r>
-        <w:rPr>
-          <w:rFonts w:ascii="Times New Roman" w:hAnsi="Times New Roman" w:cs="Times New Roman"/>
-        </w:rPr>
-        <w:t>45</w:t>
-      </w:r>
-    </w:p>
-    <w:p>
-      <w:pPr>
-        <w:tabs>
-          <w:tab w:val="left" w:pos="720"/>
-          <w:tab w:val="left" w:pos="1440"/>
-          <w:tab w:val="left" w:pos="2700"/>
-          <w:tab w:val="center" w:pos="8640"/>
-        </w:tabs>
-        <w:spacing w:after="0" w:line="360" w:lineRule="auto"/>
-        <w:rPr>
-          <w:rFonts w:ascii="Times New Roman" w:hAnsi="Times New Roman" w:cs="Times New Roman"/>
-        </w:rPr>
-      </w:pPr>
-      <w:r>
-        <w:rPr>
-          <w:rFonts w:ascii="Times New Roman" w:hAnsi="Times New Roman" w:cs="Times New Roman"/>
-        </w:rPr>
-        <w:tab/>
-        <w:t>15</w:t>
-      </w:r>
-      <w:r>
-        <w:rPr>
-          <w:rFonts w:ascii="Times New Roman" w:hAnsi="Times New Roman" w:cs="Times New Roman"/>
-        </w:rPr>
-        <w:tab/>
-      </w:r>
-      <w:r>
-        <w:rPr>
-          <w:rFonts w:ascii="Times New Roman" w:hAnsi="Times New Roman" w:cs="Times New Roman"/>
-        </w:rPr>
-        <w:tab/>
-      </w:r>
-      <w:r>
-        <w:rPr>
-          <w:rFonts w:ascii="Times New Roman" w:hAnsi="Times New Roman" w:cs="Times New Roman"/>
-        </w:rPr>
-        <w:t xml:space="preserve">Street </w:t>
+        <w:t>48</w:t>
+      </w:r>
+    </w:p>
+    <w:p>
+      <w:pPr>
+        <w:tabs>
+          <w:tab w:val="left" w:pos="720"/>
+          <w:tab w:val="left" w:pos="1440"/>
+          <w:tab w:val="left" w:pos="2700"/>
+          <w:tab w:val="center" w:pos="8640"/>
+        </w:tabs>
+        <w:spacing w:after="0" w:line="360" w:lineRule="auto"/>
+        <w:rPr>
+          <w:rFonts w:ascii="Times New Roman" w:hAnsi="Times New Roman" w:cs="Times New Roman"/>
+        </w:rPr>
+      </w:pPr>
+      <w:r>
+        <w:rPr>
+          <w:rFonts w:ascii="Times New Roman" w:hAnsi="Times New Roman" w:cs="Times New Roman"/>
+        </w:rPr>
+        <w:tab/>
+        <w:t>17</w:t>
+      </w:r>
+      <w:r>
+        <w:rPr>
+          <w:rFonts w:ascii="Times New Roman" w:hAnsi="Times New Roman" w:cs="Times New Roman"/>
+        </w:rPr>
+        <w:tab/>
+      </w:r>
+      <w:r>
+        <w:rPr>
+          <w:rFonts w:ascii="Times New Roman" w:hAnsi="Times New Roman" w:cs="Times New Roman"/>
+        </w:rPr>
+        <w:tab/>
+      </w:r>
+      <w:proofErr w:type="spellStart"/>
+      <w:r>
+        <w:rPr>
+          <w:rFonts w:ascii="Times New Roman" w:hAnsi="Times New Roman" w:cs="Times New Roman"/>
+        </w:rPr>
+        <w:t>Main_route</w:t>
+      </w:r>
+      <w:proofErr w:type="spellEnd"/>
+      <w:r>
+        <w:rPr>
+          <w:rFonts w:ascii="Times New Roman" w:hAnsi="Times New Roman" w:cs="Times New Roman"/>
+        </w:rPr>
+        <w:t xml:space="preserve"> Table</w:t>
+      </w:r>
+      <w:r>
+        <w:rPr>
+          <w:rFonts w:ascii="Times New Roman" w:hAnsi="Times New Roman" w:cs="Times New Roman"/>
+        </w:rPr>
+        <w:tab/>
+        <w:t>49</w:t>
+      </w:r>
+    </w:p>
+    <w:p>
+      <w:pPr>
+        <w:tabs>
+          <w:tab w:val="left" w:pos="720"/>
+          <w:tab w:val="left" w:pos="1440"/>
+          <w:tab w:val="left" w:pos="2700"/>
+          <w:tab w:val="center" w:pos="8640"/>
+        </w:tabs>
+        <w:spacing w:after="0" w:line="360" w:lineRule="auto"/>
+        <w:rPr>
+          <w:rFonts w:ascii="Times New Roman" w:hAnsi="Times New Roman" w:cs="Times New Roman"/>
+        </w:rPr>
+      </w:pPr>
+      <w:r>
+        <w:rPr>
+          <w:rFonts w:ascii="Times New Roman" w:hAnsi="Times New Roman" w:cs="Times New Roman"/>
+        </w:rPr>
+        <w:tab/>
+        <w:t>18</w:t>
+      </w:r>
+      <w:r>
+        <w:rPr>
+          <w:rFonts w:ascii="Times New Roman" w:hAnsi="Times New Roman" w:cs="Times New Roman"/>
+        </w:rPr>
+        <w:tab/>
+      </w:r>
+      <w:r>
+        <w:rPr>
+          <w:rFonts w:ascii="Times New Roman" w:hAnsi="Times New Roman" w:cs="Times New Roman"/>
+        </w:rPr>
+        <w:tab/>
+        <w:t>Route Table</w:t>
+      </w:r>
+      <w:r>
+        <w:rPr>
+          <w:rFonts w:ascii="Times New Roman" w:hAnsi="Times New Roman" w:cs="Times New Roman"/>
+        </w:rPr>
+        <w:tab/>
+        <w:t>49</w:t>
+      </w:r>
+    </w:p>
+    <w:p>
+      <w:pPr>
+        <w:tabs>
+          <w:tab w:val="left" w:pos="720"/>
+          <w:tab w:val="left" w:pos="1440"/>
+          <w:tab w:val="left" w:pos="2700"/>
+          <w:tab w:val="center" w:pos="8640"/>
+        </w:tabs>
+        <w:spacing w:after="0" w:line="360" w:lineRule="auto"/>
+        <w:rPr>
+          <w:rFonts w:ascii="Times New Roman" w:hAnsi="Times New Roman" w:cs="Times New Roman"/>
+        </w:rPr>
+      </w:pPr>
+      <w:r>
+        <w:rPr>
+          <w:rFonts w:ascii="Times New Roman" w:hAnsi="Times New Roman" w:cs="Times New Roman"/>
+        </w:rPr>
+        <w:tab/>
+        <w:t>19</w:t>
+      </w:r>
+      <w:r>
+        <w:rPr>
+          <w:rFonts w:ascii="Times New Roman" w:hAnsi="Times New Roman" w:cs="Times New Roman"/>
+        </w:rPr>
+        <w:tab/>
+      </w:r>
+      <w:r>
+        <w:rPr>
+          <w:rFonts w:ascii="Times New Roman" w:hAnsi="Times New Roman" w:cs="Times New Roman"/>
+        </w:rPr>
+        <w:tab/>
+      </w:r>
+      <w:proofErr w:type="spellStart"/>
+      <w:r>
+        <w:rPr>
+          <w:rFonts w:ascii="Times New Roman" w:hAnsi="Times New Roman" w:cs="Times New Roman"/>
+        </w:rPr>
+        <w:t>Traffic_details</w:t>
+      </w:r>
+      <w:proofErr w:type="spellEnd"/>
+      <w:r>
+        <w:rPr>
+          <w:rFonts w:ascii="Times New Roman" w:hAnsi="Times New Roman" w:cs="Times New Roman"/>
+        </w:rPr>
+        <w:t xml:space="preserve"> Tabl</w:t>
+      </w:r>
+      <w:r>
+        <w:rPr>
+          <w:rFonts w:ascii="Times New Roman" w:hAnsi="Times New Roman" w:cs="Times New Roman"/>
+        </w:rPr>
+        <w:t>e</w:t>
+      </w:r>
+      <w:r>
+        <w:rPr>
+          <w:rFonts w:ascii="Times New Roman" w:hAnsi="Times New Roman" w:cs="Times New Roman"/>
+        </w:rPr>
+        <w:tab/>
+        <w:t>50</w:t>
+      </w:r>
+    </w:p>
+    <w:p>
+      <w:pPr>
+        <w:tabs>
+          <w:tab w:val="left" w:pos="720"/>
+          <w:tab w:val="left" w:pos="1440"/>
+          <w:tab w:val="left" w:pos="2700"/>
+          <w:tab w:val="center" w:pos="8640"/>
+        </w:tabs>
+        <w:spacing w:after="0" w:line="360" w:lineRule="auto"/>
+        <w:rPr>
+          <w:rFonts w:ascii="Times New Roman" w:hAnsi="Times New Roman" w:cs="Times New Roman"/>
+        </w:rPr>
+      </w:pPr>
+      <w:r>
+        <w:rPr>
+          <w:rFonts w:ascii="Times New Roman" w:hAnsi="Times New Roman" w:cs="Times New Roman"/>
+        </w:rPr>
+        <w:tab/>
+        <w:t>20</w:t>
+      </w:r>
+      <w:r>
+        <w:rPr>
+          <w:rFonts w:ascii="Times New Roman" w:hAnsi="Times New Roman" w:cs="Times New Roman"/>
+        </w:rPr>
+        <w:tab/>
+      </w:r>
+      <w:r>
+        <w:rPr>
+          <w:rFonts w:ascii="Times New Roman" w:hAnsi="Times New Roman" w:cs="Times New Roman"/>
+        </w:rPr>
+        <w:tab/>
+      </w:r>
+      <w:proofErr w:type="spellStart"/>
+      <w:r>
+        <w:rPr>
+          <w:rFonts w:ascii="Times New Roman" w:hAnsi="Times New Roman" w:cs="Times New Roman"/>
+        </w:rPr>
+        <w:t>Peak_hour</w:t>
+      </w:r>
+      <w:proofErr w:type="spellEnd"/>
+      <w:r>
+        <w:rPr>
+          <w:rFonts w:ascii="Times New Roman" w:hAnsi="Times New Roman" w:cs="Times New Roman"/>
+        </w:rPr>
+        <w:t xml:space="preserve"> Table</w:t>
+      </w:r>
+      <w:r>
+        <w:rPr>
+          <w:rFonts w:ascii="Times New Roman" w:hAnsi="Times New Roman" w:cs="Times New Roman"/>
+        </w:rPr>
+        <w:tab/>
+        <w:t>52</w:t>
+      </w:r>
+    </w:p>
+    <w:p>
+      <w:pPr>
+        <w:tabs>
+          <w:tab w:val="left" w:pos="720"/>
+          <w:tab w:val="left" w:pos="1440"/>
+          <w:tab w:val="left" w:pos="2700"/>
+          <w:tab w:val="center" w:pos="8640"/>
+        </w:tabs>
+        <w:spacing w:after="0" w:line="360" w:lineRule="auto"/>
+        <w:rPr>
+          <w:rFonts w:ascii="Times New Roman" w:hAnsi="Times New Roman" w:cs="Times New Roman"/>
+        </w:rPr>
+      </w:pPr>
+      <w:r>
+        <w:rPr>
+          <w:rFonts w:ascii="Times New Roman" w:hAnsi="Times New Roman" w:cs="Times New Roman"/>
+        </w:rPr>
+        <w:tab/>
+        <w:t>21</w:t>
+      </w:r>
+      <w:r>
+        <w:rPr>
+          <w:rFonts w:ascii="Times New Roman" w:hAnsi="Times New Roman" w:cs="Times New Roman"/>
+        </w:rPr>
+        <w:tab/>
+      </w:r>
+      <w:r>
+        <w:rPr>
+          <w:rFonts w:ascii="Times New Roman" w:hAnsi="Times New Roman" w:cs="Times New Roman"/>
+        </w:rPr>
+        <w:tab/>
+        <w:t>Destination Table</w:t>
+      </w:r>
+      <w:r>
+        <w:rPr>
+          <w:rFonts w:ascii="Times New Roman" w:hAnsi="Times New Roman" w:cs="Times New Roman"/>
+        </w:rPr>
+        <w:tab/>
+        <w:t>52</w:t>
+      </w:r>
+    </w:p>
+    <w:p>
+      <w:pPr>
+        <w:tabs>
+          <w:tab w:val="left" w:pos="720"/>
+          <w:tab w:val="left" w:pos="1440"/>
+          <w:tab w:val="left" w:pos="2700"/>
+          <w:tab w:val="center" w:pos="8640"/>
+        </w:tabs>
+        <w:spacing w:after="0" w:line="360" w:lineRule="auto"/>
+        <w:rPr>
+          <w:rFonts w:ascii="Times New Roman" w:hAnsi="Times New Roman" w:cs="Times New Roman"/>
+        </w:rPr>
+      </w:pPr>
+      <w:r>
+        <w:rPr>
+          <w:rFonts w:ascii="Times New Roman" w:hAnsi="Times New Roman" w:cs="Times New Roman"/>
+        </w:rPr>
+        <w:tab/>
+        <w:t>22</w:t>
+      </w:r>
+      <w:r>
+        <w:rPr>
+          <w:rFonts w:ascii="Times New Roman" w:hAnsi="Times New Roman" w:cs="Times New Roman"/>
+        </w:rPr>
+        <w:tab/>
+      </w:r>
+      <w:r>
+        <w:rPr>
+          <w:rFonts w:ascii="Times New Roman" w:hAnsi="Times New Roman" w:cs="Times New Roman"/>
+        </w:rPr>
+        <w:tab/>
+      </w:r>
+      <w:r>
+        <w:rPr>
+          <w:rFonts w:ascii="Times New Roman" w:hAnsi="Times New Roman" w:cs="Times New Roman"/>
+        </w:rPr>
+        <w:t xml:space="preserve">Vehicle </w:t>
       </w:r>
       <w:r>
         <w:rPr>
@@ -2694,44 +3086,28 @@
           <w:rFonts w:ascii="Times New Roman" w:hAnsi="Times New Roman" w:cs="Times New Roman"/>
         </w:rPr>
         <w:tab/>
-      </w:r>
-      <w:r>
-        <w:rPr>
-          <w:rFonts w:ascii="Times New Roman" w:hAnsi="Times New Roman" w:cs="Times New Roman"/>
-        </w:rPr>
-        <w:t>46</w:t>
-      </w:r>
-    </w:p>
-    <w:p>
-      <w:pPr>
-        <w:tabs>
-          <w:tab w:val="left" w:pos="720"/>
-          <w:tab w:val="left" w:pos="1440"/>
-          <w:tab w:val="left" w:pos="2700"/>
-          <w:tab w:val="center" w:pos="8640"/>
-        </w:tabs>
-        <w:spacing w:after="0" w:line="360" w:lineRule="auto"/>
-        <w:rPr>
-          <w:rFonts w:ascii="Times New Roman" w:hAnsi="Times New Roman" w:cs="Times New Roman"/>
-        </w:rPr>
-      </w:pPr>
-      <w:r>
-        <w:rPr>
-          <w:rFonts w:ascii="Times New Roman" w:hAnsi="Times New Roman" w:cs="Times New Roman"/>
-        </w:rPr>
-        <w:tab/>
-      </w:r>
-      <w:r>
-        <w:rPr>
-          <w:rFonts w:ascii="Times New Roman" w:hAnsi="Times New Roman" w:cs="Times New Roman"/>
-        </w:rPr>
-        <w:t>1</w:t>
-      </w:r>
-      <w:r>
-        <w:rPr>
-          <w:rFonts w:ascii="Times New Roman" w:hAnsi="Times New Roman" w:cs="Times New Roman"/>
-        </w:rPr>
-        <w:t>6</w:t>
+        <w:t>51</w:t>
+      </w:r>
+    </w:p>
+    <w:p>
+      <w:pPr>
+        <w:tabs>
+          <w:tab w:val="left" w:pos="720"/>
+          <w:tab w:val="left" w:pos="1440"/>
+          <w:tab w:val="left" w:pos="2700"/>
+          <w:tab w:val="center" w:pos="8640"/>
+        </w:tabs>
+        <w:spacing w:after="0" w:line="360" w:lineRule="auto"/>
+        <w:rPr>
+          <w:rFonts w:ascii="Times New Roman" w:hAnsi="Times New Roman" w:cs="Times New Roman"/>
+        </w:rPr>
+      </w:pPr>
+      <w:r>
+        <w:rPr>
+          <w:rFonts w:ascii="Times New Roman" w:hAnsi="Times New Roman" w:cs="Times New Roman"/>
+        </w:rPr>
+        <w:tab/>
+        <w:t>23</w:t>
       </w:r>
       <w:r>
         <w:rPr>
@@ -2750,7 +3126,13 @@
         <w:rPr>
           <w:rFonts w:ascii="Times New Roman" w:hAnsi="Times New Roman" w:cs="Times New Roman"/>
         </w:rPr>
-        <w:t>Traffic_media</w:t>
+        <w:t>Vehicle</w:t>
+      </w:r>
+      <w:r>
+        <w:rPr>
+          <w:rFonts w:ascii="Times New Roman" w:hAnsi="Times New Roman" w:cs="Times New Roman"/>
+        </w:rPr>
+        <w:t>_routes</w:t>
       </w:r>
       <w:proofErr w:type="spellEnd"/>
       <w:r>
@@ -2764,441 +3146,7 @@
           <w:rFonts w:ascii="Times New Roman" w:hAnsi="Times New Roman" w:cs="Times New Roman"/>
         </w:rPr>
         <w:tab/>
-      </w:r>
-      <w:r>
-        <w:rPr>
-          <w:rFonts w:ascii="Times New Roman" w:hAnsi="Times New Roman" w:cs="Times New Roman"/>
-        </w:rPr>
-        <w:t>47</w:t>
-      </w:r>
-    </w:p>
-    <w:p>
-      <w:pPr>
-        <w:tabs>
-          <w:tab w:val="left" w:pos="720"/>
-          <w:tab w:val="left" w:pos="1440"/>
-          <w:tab w:val="left" w:pos="2700"/>
-          <w:tab w:val="center" w:pos="8640"/>
-        </w:tabs>
-        <w:spacing w:after="0" w:line="360" w:lineRule="auto"/>
-        <w:rPr>
-          <w:rFonts w:ascii="Times New Roman" w:hAnsi="Times New Roman" w:cs="Times New Roman"/>
-        </w:rPr>
-      </w:pPr>
-      <w:r>
-        <w:rPr>
-          <w:rFonts w:ascii="Times New Roman" w:hAnsi="Times New Roman" w:cs="Times New Roman"/>
-        </w:rPr>
-        <w:tab/>
-      </w:r>
-      <w:r>
-        <w:rPr>
-          <w:rFonts w:ascii="Times New Roman" w:hAnsi="Times New Roman" w:cs="Times New Roman"/>
-        </w:rPr>
-        <w:t>1</w:t>
-      </w:r>
-      <w:r>
-        <w:rPr>
-          <w:rFonts w:ascii="Times New Roman" w:hAnsi="Times New Roman" w:cs="Times New Roman"/>
-        </w:rPr>
-        <w:t>7</w:t>
-      </w:r>
-      <w:r>
-        <w:rPr>
-          <w:rFonts w:ascii="Times New Roman" w:hAnsi="Times New Roman" w:cs="Times New Roman"/>
-        </w:rPr>
-        <w:tab/>
-      </w:r>
-      <w:r>
-        <w:rPr>
-          <w:rFonts w:ascii="Times New Roman" w:hAnsi="Times New Roman" w:cs="Times New Roman"/>
-        </w:rPr>
-        <w:tab/>
-      </w:r>
-      <w:proofErr w:type="spellStart"/>
-      <w:r>
-        <w:rPr>
-          <w:rFonts w:ascii="Times New Roman" w:hAnsi="Times New Roman" w:cs="Times New Roman"/>
-        </w:rPr>
-        <w:t>Main_route</w:t>
-      </w:r>
-      <w:proofErr w:type="spellEnd"/>
-      <w:r>
-        <w:rPr>
-          <w:rFonts w:ascii="Times New Roman" w:hAnsi="Times New Roman" w:cs="Times New Roman"/>
-        </w:rPr>
-        <w:t xml:space="preserve"> Table</w:t>
-      </w:r>
-      <w:r>
-        <w:rPr>
-          <w:rFonts w:ascii="Times New Roman" w:hAnsi="Times New Roman" w:cs="Times New Roman"/>
-        </w:rPr>
-        <w:tab/>
-        <w:t>4</w:t>
-      </w:r>
-      <w:r>
-        <w:rPr>
-          <w:rFonts w:ascii="Times New Roman" w:hAnsi="Times New Roman" w:cs="Times New Roman"/>
-        </w:rPr>
-        <w:t>8</w:t>
-      </w:r>
-    </w:p>
-    <w:p>
-      <w:pPr>
-        <w:tabs>
-          <w:tab w:val="left" w:pos="720"/>
-          <w:tab w:val="left" w:pos="1440"/>
-          <w:tab w:val="left" w:pos="2700"/>
-          <w:tab w:val="center" w:pos="8640"/>
-        </w:tabs>
-        <w:spacing w:after="0" w:line="360" w:lineRule="auto"/>
-        <w:rPr>
-          <w:rFonts w:ascii="Times New Roman" w:hAnsi="Times New Roman" w:cs="Times New Roman"/>
-        </w:rPr>
-      </w:pPr>
-      <w:r>
-        <w:rPr>
-          <w:rFonts w:ascii="Times New Roman" w:hAnsi="Times New Roman" w:cs="Times New Roman"/>
-        </w:rPr>
-        <w:tab/>
-      </w:r>
-      <w:r>
-        <w:rPr>
-          <w:rFonts w:ascii="Times New Roman" w:hAnsi="Times New Roman" w:cs="Times New Roman"/>
-        </w:rPr>
-        <w:t>1</w:t>
-      </w:r>
-      <w:r>
-        <w:rPr>
-          <w:rFonts w:ascii="Times New Roman" w:hAnsi="Times New Roman" w:cs="Times New Roman"/>
-        </w:rPr>
-        <w:t>8</w:t>
-      </w:r>
-      <w:r>
-        <w:rPr>
-          <w:rFonts w:ascii="Times New Roman" w:hAnsi="Times New Roman" w:cs="Times New Roman"/>
-        </w:rPr>
-        <w:tab/>
-      </w:r>
-      <w:r>
-        <w:rPr>
-          <w:rFonts w:ascii="Times New Roman" w:hAnsi="Times New Roman" w:cs="Times New Roman"/>
-        </w:rPr>
-        <w:tab/>
-      </w:r>
-      <w:r>
-        <w:rPr>
-          <w:rFonts w:ascii="Times New Roman" w:hAnsi="Times New Roman" w:cs="Times New Roman"/>
-        </w:rPr>
-        <w:t>Route Table</w:t>
-      </w:r>
-      <w:r>
-        <w:rPr>
-          <w:rFonts w:ascii="Times New Roman" w:hAnsi="Times New Roman" w:cs="Times New Roman"/>
-        </w:rPr>
-        <w:tab/>
-      </w:r>
-      <w:r>
-        <w:rPr>
-          <w:rFonts w:ascii="Times New Roman" w:hAnsi="Times New Roman" w:cs="Times New Roman"/>
-        </w:rPr>
-        <w:t>48</w:t>
-      </w:r>
-    </w:p>
-    <w:p>
-      <w:pPr>
-        <w:tabs>
-          <w:tab w:val="left" w:pos="720"/>
-          <w:tab w:val="left" w:pos="1440"/>
-          <w:tab w:val="left" w:pos="2700"/>
-          <w:tab w:val="center" w:pos="8640"/>
-        </w:tabs>
-        <w:spacing w:after="0" w:line="360" w:lineRule="auto"/>
-        <w:rPr>
-          <w:rFonts w:ascii="Times New Roman" w:hAnsi="Times New Roman" w:cs="Times New Roman"/>
-        </w:rPr>
-      </w:pPr>
-      <w:r>
-        <w:rPr>
-          <w:rFonts w:ascii="Times New Roman" w:hAnsi="Times New Roman" w:cs="Times New Roman"/>
-        </w:rPr>
-        <w:tab/>
-      </w:r>
-      <w:r>
-        <w:rPr>
-          <w:rFonts w:ascii="Times New Roman" w:hAnsi="Times New Roman" w:cs="Times New Roman"/>
-        </w:rPr>
-        <w:t>1</w:t>
-      </w:r>
-      <w:r>
-        <w:rPr>
-          <w:rFonts w:ascii="Times New Roman" w:hAnsi="Times New Roman" w:cs="Times New Roman"/>
-        </w:rPr>
-        <w:t>9</w:t>
-      </w:r>
-      <w:r>
-        <w:rPr>
-          <w:rFonts w:ascii="Times New Roman" w:hAnsi="Times New Roman" w:cs="Times New Roman"/>
-        </w:rPr>
-        <w:tab/>
-      </w:r>
-      <w:r>
-        <w:rPr>
-          <w:rFonts w:ascii="Times New Roman" w:hAnsi="Times New Roman" w:cs="Times New Roman"/>
-        </w:rPr>
-        <w:tab/>
-      </w:r>
-      <w:proofErr w:type="spellStart"/>
-      <w:r>
-        <w:rPr>
-          <w:rFonts w:ascii="Times New Roman" w:hAnsi="Times New Roman" w:cs="Times New Roman"/>
-        </w:rPr>
-        <w:t>Traffic_details</w:t>
-      </w:r>
-      <w:proofErr w:type="spellEnd"/>
-      <w:r>
-        <w:rPr>
-          <w:rFonts w:ascii="Times New Roman" w:hAnsi="Times New Roman" w:cs="Times New Roman"/>
-        </w:rPr>
-        <w:t xml:space="preserve"> Table</w:t>
-      </w:r>
-      <w:r>
-        <w:rPr>
-          <w:rFonts w:ascii="Times New Roman" w:hAnsi="Times New Roman" w:cs="Times New Roman"/>
-        </w:rPr>
-        <w:tab/>
-      </w:r>
-      <w:r>
-        <w:rPr>
-          <w:rFonts w:ascii="Times New Roman" w:hAnsi="Times New Roman" w:cs="Times New Roman"/>
-        </w:rPr>
-        <w:t>49</w:t>
-      </w:r>
-    </w:p>
-    <w:p>
-      <w:pPr>
-        <w:tabs>
-          <w:tab w:val="left" w:pos="720"/>
-          <w:tab w:val="left" w:pos="1440"/>
-          <w:tab w:val="left" w:pos="2700"/>
-          <w:tab w:val="center" w:pos="8640"/>
-        </w:tabs>
-        <w:spacing w:after="0" w:line="360" w:lineRule="auto"/>
-        <w:rPr>
-          <w:rFonts w:ascii="Times New Roman" w:hAnsi="Times New Roman" w:cs="Times New Roman"/>
-        </w:rPr>
-      </w:pPr>
-      <w:r>
-        <w:rPr>
-          <w:rFonts w:ascii="Times New Roman" w:hAnsi="Times New Roman" w:cs="Times New Roman"/>
-        </w:rPr>
-        <w:tab/>
-        <w:t>20</w:t>
-      </w:r>
-      <w:r>
-        <w:rPr>
-          <w:rFonts w:ascii="Times New Roman" w:hAnsi="Times New Roman" w:cs="Times New Roman"/>
-        </w:rPr>
-        <w:tab/>
-      </w:r>
-      <w:r>
-        <w:rPr>
-          <w:rFonts w:ascii="Times New Roman" w:hAnsi="Times New Roman" w:cs="Times New Roman"/>
-        </w:rPr>
-        <w:tab/>
-      </w:r>
-      <w:proofErr w:type="spellStart"/>
-      <w:r>
-        <w:rPr>
-          <w:rFonts w:ascii="Times New Roman" w:hAnsi="Times New Roman" w:cs="Times New Roman"/>
-        </w:rPr>
-        <w:t>Peak_hour</w:t>
-      </w:r>
-      <w:proofErr w:type="spellEnd"/>
-      <w:r>
-        <w:rPr>
-          <w:rFonts w:ascii="Times New Roman" w:hAnsi="Times New Roman" w:cs="Times New Roman"/>
-        </w:rPr>
-        <w:t xml:space="preserve"> Table</w:t>
-      </w:r>
-      <w:r>
-        <w:rPr>
-          <w:rFonts w:ascii="Times New Roman" w:hAnsi="Times New Roman" w:cs="Times New Roman"/>
-        </w:rPr>
-        <w:tab/>
-      </w:r>
-      <w:r>
-        <w:rPr>
-          <w:rFonts w:ascii="Times New Roman" w:hAnsi="Times New Roman" w:cs="Times New Roman"/>
-        </w:rPr>
-        <w:t>50</w:t>
-      </w:r>
-    </w:p>
-    <w:p>
-      <w:pPr>
-        <w:tabs>
-          <w:tab w:val="left" w:pos="720"/>
-          <w:tab w:val="left" w:pos="1440"/>
-          <w:tab w:val="left" w:pos="2700"/>
-          <w:tab w:val="center" w:pos="8640"/>
-        </w:tabs>
-        <w:spacing w:after="0" w:line="360" w:lineRule="auto"/>
-        <w:rPr>
-          <w:rFonts w:ascii="Times New Roman" w:hAnsi="Times New Roman" w:cs="Times New Roman"/>
-        </w:rPr>
-      </w:pPr>
-      <w:r>
-        <w:rPr>
-          <w:rFonts w:ascii="Times New Roman" w:hAnsi="Times New Roman" w:cs="Times New Roman"/>
-        </w:rPr>
-        <w:tab/>
-        <w:t>21</w:t>
-      </w:r>
-      <w:r>
-        <w:rPr>
-          <w:rFonts w:ascii="Times New Roman" w:hAnsi="Times New Roman" w:cs="Times New Roman"/>
-        </w:rPr>
-        <w:tab/>
-      </w:r>
-      <w:r>
-        <w:rPr>
-          <w:rFonts w:ascii="Times New Roman" w:hAnsi="Times New Roman" w:cs="Times New Roman"/>
-        </w:rPr>
-        <w:tab/>
-      </w:r>
-      <w:r>
-        <w:rPr>
-          <w:rFonts w:ascii="Times New Roman" w:hAnsi="Times New Roman" w:cs="Times New Roman"/>
-        </w:rPr>
-        <w:t>Destination Table</w:t>
-      </w:r>
-      <w:r>
-        <w:rPr>
-          <w:rFonts w:ascii="Times New Roman" w:hAnsi="Times New Roman" w:cs="Times New Roman"/>
-        </w:rPr>
-        <w:tab/>
-      </w:r>
-      <w:r>
-        <w:rPr>
-          <w:rFonts w:ascii="Times New Roman" w:hAnsi="Times New Roman" w:cs="Times New Roman"/>
-        </w:rPr>
-        <w:t>51</w:t>
-      </w:r>
-    </w:p>
-    <w:p>
-      <w:pPr>
-        <w:tabs>
-          <w:tab w:val="left" w:pos="720"/>
-          <w:tab w:val="left" w:pos="1440"/>
-          <w:tab w:val="left" w:pos="2700"/>
-          <w:tab w:val="center" w:pos="8640"/>
-        </w:tabs>
-        <w:spacing w:after="0" w:line="360" w:lineRule="auto"/>
-        <w:rPr>
-          <w:rFonts w:ascii="Times New Roman" w:hAnsi="Times New Roman" w:cs="Times New Roman"/>
-        </w:rPr>
-      </w:pPr>
-      <w:r>
-        <w:rPr>
-          <w:rFonts w:ascii="Times New Roman" w:hAnsi="Times New Roman" w:cs="Times New Roman"/>
-        </w:rPr>
-        <w:tab/>
-        <w:t>22</w:t>
-      </w:r>
-      <w:r>
-        <w:rPr>
-          <w:rFonts w:ascii="Times New Roman" w:hAnsi="Times New Roman" w:cs="Times New Roman"/>
-        </w:rPr>
-        <w:tab/>
-      </w:r>
-      <w:r>
-        <w:rPr>
-          <w:rFonts w:ascii="Times New Roman" w:hAnsi="Times New Roman" w:cs="Times New Roman"/>
-        </w:rPr>
-        <w:tab/>
-      </w:r>
-      <w:r>
-        <w:rPr>
-          <w:rFonts w:ascii="Times New Roman" w:hAnsi="Times New Roman" w:cs="Times New Roman"/>
-        </w:rPr>
-        <w:t>PUJ Table</w:t>
-      </w:r>
-      <w:r>
-        <w:rPr>
-          <w:rFonts w:ascii="Times New Roman" w:hAnsi="Times New Roman" w:cs="Times New Roman"/>
-        </w:rPr>
-        <w:tab/>
-      </w:r>
-      <w:r>
-        <w:rPr>
-          <w:rFonts w:ascii="Times New Roman" w:hAnsi="Times New Roman" w:cs="Times New Roman"/>
-        </w:rPr>
-        <w:t>51</w:t>
-      </w:r>
-    </w:p>
-    <w:p>
-      <w:pPr>
-        <w:tabs>
-          <w:tab w:val="left" w:pos="720"/>
-          <w:tab w:val="left" w:pos="1440"/>
-          <w:tab w:val="left" w:pos="2700"/>
-          <w:tab w:val="center" w:pos="8640"/>
-        </w:tabs>
-        <w:spacing w:after="0" w:line="360" w:lineRule="auto"/>
-        <w:rPr>
-          <w:rFonts w:ascii="Times New Roman" w:hAnsi="Times New Roman" w:cs="Times New Roman"/>
-        </w:rPr>
-      </w:pPr>
-      <w:r>
-        <w:rPr>
-          <w:rFonts w:ascii="Times New Roman" w:hAnsi="Times New Roman" w:cs="Times New Roman"/>
-        </w:rPr>
-        <w:tab/>
-        <w:t>23</w:t>
-      </w:r>
-      <w:r>
-        <w:rPr>
-          <w:rFonts w:ascii="Times New Roman" w:hAnsi="Times New Roman" w:cs="Times New Roman"/>
-        </w:rPr>
-        <w:tab/>
-      </w:r>
-      <w:r>
-        <w:rPr>
-          <w:rFonts w:ascii="Times New Roman" w:hAnsi="Times New Roman" w:cs="Times New Roman"/>
-        </w:rPr>
-        <w:tab/>
-      </w:r>
-      <w:proofErr w:type="spellStart"/>
-      <w:r>
-        <w:rPr>
-          <w:rFonts w:ascii="Times New Roman" w:hAnsi="Times New Roman" w:cs="Times New Roman"/>
-        </w:rPr>
-        <w:t>PUJ</w:t>
-      </w:r>
-      <w:r>
-        <w:rPr>
-          <w:rFonts w:ascii="Times New Roman" w:hAnsi="Times New Roman" w:cs="Times New Roman"/>
-        </w:rPr>
-        <w:t>_routes</w:t>
-      </w:r>
-      <w:proofErr w:type="spellEnd"/>
-      <w:r>
-        <w:rPr>
-          <w:rFonts w:ascii="Times New Roman" w:hAnsi="Times New Roman" w:cs="Times New Roman"/>
-        </w:rPr>
-        <w:t xml:space="preserve"> Table</w:t>
-      </w:r>
-      <w:r>
-        <w:rPr>
-          <w:rFonts w:ascii="Times New Roman" w:hAnsi="Times New Roman" w:cs="Times New Roman"/>
-        </w:rPr>
-        <w:tab/>
-      </w:r>
-      <w:r>
-        <w:rPr>
-          <w:rFonts w:ascii="Times New Roman" w:hAnsi="Times New Roman" w:cs="Times New Roman"/>
-        </w:rPr>
-        <w:t>52</w:t>
+        <w:t>53</w:t>
       </w:r>
     </w:p>
     <w:p>
@@ -3232,32 +3180,31 @@
           <w:rFonts w:ascii="Times New Roman" w:hAnsi="Times New Roman" w:cs="Times New Roman"/>
         </w:rPr>
         <w:tab/>
-      </w:r>
-      <w:proofErr w:type="spellStart"/>
-      <w:r>
-        <w:rPr>
-          <w:rFonts w:ascii="Times New Roman" w:hAnsi="Times New Roman" w:cs="Times New Roman"/>
-        </w:rPr>
         <w:t>Fare</w:t>
       </w:r>
       <w:r>
         <w:rPr>
           <w:rFonts w:ascii="Times New Roman" w:hAnsi="Times New Roman" w:cs="Times New Roman"/>
         </w:rPr>
+        <w:t xml:space="preserve"> </w:t>
+      </w:r>
+      <w:r>
+        <w:rPr>
+          <w:rFonts w:ascii="Times New Roman" w:hAnsi="Times New Roman" w:cs="Times New Roman"/>
+        </w:rPr>
         <w:t>Table</w:t>
       </w:r>
-      <w:proofErr w:type="spellEnd"/>
-      <w:r>
-        <w:rPr>
-          <w:rFonts w:ascii="Times New Roman" w:hAnsi="Times New Roman" w:cs="Times New Roman"/>
-        </w:rPr>
-        <w:tab/>
-      </w:r>
-      <w:r>
-        <w:rPr>
-          <w:rFonts w:ascii="Times New Roman" w:hAnsi="Times New Roman" w:cs="Times New Roman"/>
-        </w:rPr>
-        <w:t>53</w:t>
+      <w:r>
+        <w:rPr>
+          <w:rFonts w:ascii="Times New Roman" w:hAnsi="Times New Roman" w:cs="Times New Roman"/>
+        </w:rPr>
+        <w:tab/>
+      </w:r>
+      <w:r>
+        <w:rPr>
+          <w:rFonts w:ascii="Times New Roman" w:hAnsi="Times New Roman" w:cs="Times New Roman"/>
+        </w:rPr>
+        <w:t>54</w:t>
       </w:r>
       <w:bookmarkStart w:id="0" w:name="_GoBack"/>
       <w:bookmarkEnd w:id="0"/>
@@ -3293,11 +3240,6 @@
           <w:rFonts w:ascii="Times New Roman" w:hAnsi="Times New Roman" w:cs="Times New Roman"/>
         </w:rPr>
         <w:tab/>
-      </w:r>
-      <w:r>
-        <w:rPr>
-          <w:rFonts w:ascii="Times New Roman" w:hAnsi="Times New Roman" w:cs="Times New Roman"/>
-        </w:rPr>
         <w:t>List of Modules</w:t>
       </w:r>
       <w:r>
@@ -3310,7 +3252,7 @@
         <w:rPr>
           <w:rFonts w:ascii="Times New Roman" w:hAnsi="Times New Roman" w:cs="Times New Roman"/>
         </w:rPr>
-        <w:t>61</w:t>
+        <w:t>62</w:t>
       </w:r>
     </w:p>
     <w:p>
@@ -3617,7 +3559,7 @@
         <w:rPr>
           <w:rFonts w:ascii="Times New Roman" w:hAnsi="Times New Roman" w:cs="Times New Roman"/>
         </w:rPr>
-        <w:t>15</w:t>
+        <w:t>16</w:t>
       </w:r>
     </w:p>
     <w:p>
@@ -3668,7 +3610,7 @@
         <w:rPr>
           <w:rFonts w:ascii="Times New Roman" w:hAnsi="Times New Roman" w:cs="Times New Roman"/>
         </w:rPr>
-        <w:t>19</w:t>
+        <w:t>20</w:t>
       </w:r>
     </w:p>
     <w:p>
@@ -3702,30 +3644,14 @@
           <w:rFonts w:ascii="Times New Roman" w:hAnsi="Times New Roman" w:cs="Times New Roman"/>
         </w:rPr>
         <w:tab/>
-      </w:r>
-      <w:r>
-        <w:rPr>
-          <w:rFonts w:ascii="Times New Roman" w:hAnsi="Times New Roman" w:cs="Times New Roman"/>
-        </w:rPr>
-        <w:t>Login</w:t>
-      </w:r>
-      <w:r>
-        <w:rPr>
-          <w:rFonts w:ascii="Times New Roman" w:hAnsi="Times New Roman" w:cs="Times New Roman"/>
-        </w:rPr>
-        <w:t xml:space="preserve"> Workflow</w:t>
-      </w:r>
-      <w:r>
-        <w:rPr>
-          <w:rFonts w:ascii="Times New Roman" w:hAnsi="Times New Roman" w:cs="Times New Roman"/>
-        </w:rPr>
-        <w:tab/>
-      </w:r>
-      <w:r>
-        <w:rPr>
-          <w:rFonts w:ascii="Times New Roman" w:hAnsi="Times New Roman" w:cs="Times New Roman"/>
-        </w:rPr>
-        <w:t>20</w:t>
+        <w:t>Login Workflow</w:t>
+      </w:r>
+      <w:r>
+        <w:rPr>
+          <w:rFonts w:ascii="Times New Roman" w:hAnsi="Times New Roman" w:cs="Times New Roman"/>
+        </w:rPr>
+        <w:tab/>
+        <w:t>21</w:t>
       </w:r>
     </w:p>
     <w:p>
@@ -3779,12 +3705,7 @@
           <w:rFonts w:ascii="Times New Roman" w:hAnsi="Times New Roman" w:cs="Times New Roman"/>
         </w:rPr>
         <w:tab/>
-      </w:r>
-      <w:r>
-        <w:rPr>
-          <w:rFonts w:ascii="Times New Roman" w:hAnsi="Times New Roman" w:cs="Times New Roman"/>
-        </w:rPr>
-        <w:t>21</w:t>
+        <w:t>22</w:t>
       </w:r>
     </w:p>
     <w:p>
@@ -3831,25 +3752,14 @@
         <w:rPr>
           <w:rFonts w:ascii="Times New Roman" w:hAnsi="Times New Roman" w:cs="Times New Roman"/>
         </w:rPr>
-        <w:t xml:space="preserve"> </w:t>
-      </w:r>
-      <w:r>
-        <w:rPr>
-          <w:rFonts w:ascii="Times New Roman" w:hAnsi="Times New Roman" w:cs="Times New Roman"/>
-        </w:rPr>
-        <w:t>Workflow</w:t>
-      </w:r>
-      <w:r>
-        <w:rPr>
-          <w:rFonts w:ascii="Times New Roman" w:hAnsi="Times New Roman" w:cs="Times New Roman"/>
-        </w:rPr>
-        <w:tab/>
-      </w:r>
-      <w:r>
-        <w:rPr>
-          <w:rFonts w:ascii="Times New Roman" w:hAnsi="Times New Roman" w:cs="Times New Roman"/>
-        </w:rPr>
-        <w:t>22</w:t>
+        <w:t xml:space="preserve"> Workflow</w:t>
+      </w:r>
+      <w:r>
+        <w:rPr>
+          <w:rFonts w:ascii="Times New Roman" w:hAnsi="Times New Roman" w:cs="Times New Roman"/>
+        </w:rPr>
+        <w:tab/>
+        <w:t>23</w:t>
       </w:r>
     </w:p>
     <w:p>
@@ -3895,12 +3805,7 @@
           <w:rFonts w:ascii="Times New Roman" w:hAnsi="Times New Roman" w:cs="Times New Roman"/>
         </w:rPr>
         <w:tab/>
-      </w:r>
-      <w:r>
-        <w:rPr>
-          <w:rFonts w:ascii="Times New Roman" w:hAnsi="Times New Roman" w:cs="Times New Roman"/>
-        </w:rPr>
-        <w:t>23</w:t>
+        <w:t>24</w:t>
       </w:r>
     </w:p>
     <w:p>
@@ -3946,12 +3851,7 @@
           <w:rFonts w:ascii="Times New Roman" w:hAnsi="Times New Roman" w:cs="Times New Roman"/>
         </w:rPr>
         <w:tab/>
-      </w:r>
-      <w:r>
-        <w:rPr>
-          <w:rFonts w:ascii="Times New Roman" w:hAnsi="Times New Roman" w:cs="Times New Roman"/>
-        </w:rPr>
-        <w:t>24</w:t>
+        <w:t>25</w:t>
       </w:r>
     </w:p>
     <w:p>
@@ -3990,7 +3890,13 @@
         <w:rPr>
           <w:rFonts w:ascii="Times New Roman" w:hAnsi="Times New Roman" w:cs="Times New Roman"/>
         </w:rPr>
-        <w:t>Generate Report</w:t>
+        <w:t xml:space="preserve">Add </w:t>
+      </w:r>
+      <w:r>
+        <w:rPr>
+          <w:rFonts w:ascii="Times New Roman" w:hAnsi="Times New Roman" w:cs="Times New Roman"/>
+        </w:rPr>
+        <w:t>Destination Location</w:t>
       </w:r>
       <w:r>
         <w:rPr>
@@ -4003,13 +3909,7 @@
           <w:rFonts w:ascii="Times New Roman" w:hAnsi="Times New Roman" w:cs="Times New Roman"/>
         </w:rPr>
         <w:tab/>
-        <w:t>2</w:t>
-      </w:r>
-      <w:r>
-        <w:rPr>
-          <w:rFonts w:ascii="Times New Roman" w:hAnsi="Times New Roman" w:cs="Times New Roman"/>
-        </w:rPr>
-        <w:t>5</w:t>
+        <w:t>26</w:t>
       </w:r>
     </w:p>
     <w:p>
@@ -4031,75 +3931,6 @@
         </w:rPr>
         <w:tab/>
         <w:t>10</w:t>
-      </w:r>
-      <w:r>
-        <w:rPr>
-          <w:rFonts w:ascii="Times New Roman" w:hAnsi="Times New Roman" w:cs="Times New Roman"/>
-        </w:rPr>
-        <w:tab/>
-      </w:r>
-      <w:r>
-        <w:rPr>
-          <w:rFonts w:ascii="Times New Roman" w:hAnsi="Times New Roman" w:cs="Times New Roman"/>
-        </w:rPr>
-        <w:tab/>
-      </w:r>
-      <w:r>
-        <w:rPr>
-          <w:rFonts w:ascii="Times New Roman" w:hAnsi="Times New Roman" w:cs="Times New Roman"/>
-        </w:rPr>
-        <w:t xml:space="preserve">Add </w:t>
-      </w:r>
-      <w:r>
-        <w:rPr>
-          <w:rFonts w:ascii="Times New Roman" w:hAnsi="Times New Roman" w:cs="Times New Roman"/>
-        </w:rPr>
-        <w:t>Destination Location</w:t>
-      </w:r>
-      <w:r>
-        <w:rPr>
-          <w:rFonts w:ascii="Times New Roman" w:hAnsi="Times New Roman" w:cs="Times New Roman"/>
-        </w:rPr>
-        <w:t xml:space="preserve"> Workflow</w:t>
-      </w:r>
-      <w:r>
-        <w:rPr>
-          <w:rFonts w:ascii="Times New Roman" w:hAnsi="Times New Roman" w:cs="Times New Roman"/>
-        </w:rPr>
-        <w:tab/>
-        <w:t>2</w:t>
-      </w:r>
-      <w:r>
-        <w:rPr>
-          <w:rFonts w:ascii="Times New Roman" w:hAnsi="Times New Roman" w:cs="Times New Roman"/>
-        </w:rPr>
-        <w:t>6</w:t>
-      </w:r>
-    </w:p>
-    <w:p>
-      <w:pPr>
-        <w:tabs>
-          <w:tab w:val="left" w:pos="720"/>
-          <w:tab w:val="left" w:pos="1440"/>
-          <w:tab w:val="left" w:pos="2700"/>
-          <w:tab w:val="center" w:pos="8640"/>
-        </w:tabs>
-        <w:spacing w:after="0" w:line="360" w:lineRule="auto"/>
-        <w:rPr>
-          <w:rFonts w:ascii="Times New Roman" w:hAnsi="Times New Roman" w:cs="Times New Roman"/>
-        </w:rPr>
-      </w:pPr>
-      <w:r>
-        <w:rPr>
-          <w:rFonts w:ascii="Times New Roman" w:hAnsi="Times New Roman" w:cs="Times New Roman"/>
-        </w:rPr>
-        <w:tab/>
-      </w:r>
-      <w:r>
-        <w:rPr>
-          <w:rFonts w:ascii="Times New Roman" w:hAnsi="Times New Roman" w:cs="Times New Roman"/>
-        </w:rPr>
-        <w:t>11</w:t>
       </w:r>
       <w:r>
         <w:rPr>
@@ -4119,6 +3950,77 @@
           <w:szCs w:val="24"/>
           <w:shd w:val="clear" w:color="auto" w:fill="FFFFFF"/>
         </w:rPr>
+        <w:t xml:space="preserve">Process </w:t>
+      </w:r>
+      <w:proofErr w:type="spellStart"/>
+      <w:r>
+        <w:rPr>
+          <w:rFonts w:ascii="Times New Roman" w:hAnsi="Times New Roman" w:cs="Times New Roman"/>
+          <w:szCs w:val="24"/>
+          <w:shd w:val="clear" w:color="auto" w:fill="FFFFFF"/>
+        </w:rPr>
+        <w:t>Jeepney</w:t>
+      </w:r>
+      <w:proofErr w:type="spellEnd"/>
+      <w:r>
+        <w:rPr>
+          <w:rFonts w:ascii="Times New Roman" w:hAnsi="Times New Roman" w:cs="Times New Roman"/>
+          <w:szCs w:val="24"/>
+          <w:shd w:val="clear" w:color="auto" w:fill="FFFFFF"/>
+        </w:rPr>
+        <w:t xml:space="preserve"> Information Workflow</w:t>
+      </w:r>
+      <w:r>
+        <w:rPr>
+          <w:rFonts w:ascii="Times New Roman" w:hAnsi="Times New Roman" w:cs="Times New Roman"/>
+        </w:rPr>
+        <w:tab/>
+        <w:t>27</w:t>
+      </w:r>
+    </w:p>
+    <w:p>
+      <w:pPr>
+        <w:tabs>
+          <w:tab w:val="left" w:pos="720"/>
+          <w:tab w:val="left" w:pos="1440"/>
+          <w:tab w:val="left" w:pos="2700"/>
+          <w:tab w:val="center" w:pos="8640"/>
+        </w:tabs>
+        <w:spacing w:after="0" w:line="360" w:lineRule="auto"/>
+        <w:rPr>
+          <w:rFonts w:ascii="Times New Roman" w:hAnsi="Times New Roman" w:cs="Times New Roman"/>
+        </w:rPr>
+      </w:pPr>
+      <w:r>
+        <w:rPr>
+          <w:rFonts w:ascii="Times New Roman" w:hAnsi="Times New Roman" w:cs="Times New Roman"/>
+        </w:rPr>
+        <w:tab/>
+      </w:r>
+      <w:r>
+        <w:rPr>
+          <w:rFonts w:ascii="Times New Roman" w:hAnsi="Times New Roman" w:cs="Times New Roman"/>
+        </w:rPr>
+        <w:t>11</w:t>
+      </w:r>
+      <w:r>
+        <w:rPr>
+          <w:rFonts w:ascii="Times New Roman" w:hAnsi="Times New Roman" w:cs="Times New Roman"/>
+        </w:rPr>
+        <w:tab/>
+      </w:r>
+      <w:r>
+        <w:rPr>
+          <w:rFonts w:ascii="Times New Roman" w:hAnsi="Times New Roman" w:cs="Times New Roman"/>
+        </w:rPr>
+        <w:tab/>
+      </w:r>
+      <w:r>
+        <w:rPr>
+          <w:rFonts w:ascii="Times New Roman" w:hAnsi="Times New Roman" w:cs="Times New Roman"/>
+          <w:szCs w:val="24"/>
+          <w:shd w:val="clear" w:color="auto" w:fill="FFFFFF"/>
+        </w:rPr>
         <w:t xml:space="preserve">Functional Decomposition of </w:t>
       </w:r>
       <w:r>
@@ -4190,7 +4092,7 @@
         <w:rPr>
           <w:rFonts w:ascii="Times New Roman" w:hAnsi="Times New Roman" w:cs="Times New Roman"/>
         </w:rPr>
-        <w:t>8</w:t>
+        <w:t>9</w:t>
       </w:r>
     </w:p>
     <w:p>
@@ -4241,7 +4143,7 @@
           <w:rFonts w:ascii="Times New Roman" w:hAnsi="Times New Roman" w:cs="Times New Roman"/>
         </w:rPr>
         <w:tab/>
-        <w:t>29</w:t>
+        <w:t>30</w:t>
       </w:r>
     </w:p>
     <w:p>
@@ -4293,32 +4195,27 @@
         <w:rPr>
           <w:rFonts w:ascii="Times New Roman" w:hAnsi="Times New Roman" w:cs="Times New Roman"/>
         </w:rPr>
-        <w:t>30</w:t>
-      </w:r>
-    </w:p>
-    <w:p>
-      <w:pPr>
-        <w:tabs>
-          <w:tab w:val="left" w:pos="720"/>
-          <w:tab w:val="left" w:pos="1440"/>
-          <w:tab w:val="left" w:pos="2700"/>
-          <w:tab w:val="center" w:pos="8640"/>
-        </w:tabs>
-        <w:spacing w:after="0" w:line="360" w:lineRule="auto"/>
-        <w:rPr>
-          <w:rFonts w:ascii="Times New Roman" w:hAnsi="Times New Roman" w:cs="Times New Roman"/>
-        </w:rPr>
-      </w:pPr>
-      <w:r>
-        <w:rPr>
-          <w:rFonts w:ascii="Times New Roman" w:hAnsi="Times New Roman" w:cs="Times New Roman"/>
-        </w:rPr>
-        <w:tab/>
-      </w:r>
-      <w:r>
-        <w:rPr>
-          <w:rFonts w:ascii="Times New Roman" w:hAnsi="Times New Roman" w:cs="Times New Roman"/>
-        </w:rPr>
+        <w:t>31</w:t>
+      </w:r>
+    </w:p>
+    <w:p>
+      <w:pPr>
+        <w:tabs>
+          <w:tab w:val="left" w:pos="720"/>
+          <w:tab w:val="left" w:pos="1440"/>
+          <w:tab w:val="left" w:pos="2700"/>
+          <w:tab w:val="center" w:pos="8640"/>
+        </w:tabs>
+        <w:spacing w:after="0" w:line="360" w:lineRule="auto"/>
+        <w:rPr>
+          <w:rFonts w:ascii="Times New Roman" w:hAnsi="Times New Roman" w:cs="Times New Roman"/>
+        </w:rPr>
+      </w:pPr>
+      <w:r>
+        <w:rPr>
+          <w:rFonts w:ascii="Times New Roman" w:hAnsi="Times New Roman" w:cs="Times New Roman"/>
+        </w:rPr>
+        <w:tab/>
         <w:t>1</w:t>
       </w:r>
       <w:r>
@@ -4350,32 +4247,27 @@
         <w:rPr>
           <w:rFonts w:ascii="Times New Roman" w:hAnsi="Times New Roman" w:cs="Times New Roman"/>
         </w:rPr>
-        <w:t>31</w:t>
-      </w:r>
-    </w:p>
-    <w:p>
-      <w:pPr>
-        <w:tabs>
-          <w:tab w:val="left" w:pos="720"/>
-          <w:tab w:val="left" w:pos="1440"/>
-          <w:tab w:val="left" w:pos="2700"/>
-          <w:tab w:val="center" w:pos="8640"/>
-        </w:tabs>
-        <w:spacing w:after="0" w:line="360" w:lineRule="auto"/>
-        <w:rPr>
-          <w:rFonts w:ascii="Times New Roman" w:hAnsi="Times New Roman" w:cs="Times New Roman"/>
-        </w:rPr>
-      </w:pPr>
-      <w:r>
-        <w:rPr>
-          <w:rFonts w:ascii="Times New Roman" w:hAnsi="Times New Roman" w:cs="Times New Roman"/>
-        </w:rPr>
-        <w:tab/>
-      </w:r>
-      <w:r>
-        <w:rPr>
-          <w:rFonts w:ascii="Times New Roman" w:hAnsi="Times New Roman" w:cs="Times New Roman"/>
-        </w:rPr>
+        <w:t>32</w:t>
+      </w:r>
+    </w:p>
+    <w:p>
+      <w:pPr>
+        <w:tabs>
+          <w:tab w:val="left" w:pos="720"/>
+          <w:tab w:val="left" w:pos="1440"/>
+          <w:tab w:val="left" w:pos="2700"/>
+          <w:tab w:val="center" w:pos="8640"/>
+        </w:tabs>
+        <w:spacing w:after="0" w:line="360" w:lineRule="auto"/>
+        <w:rPr>
+          <w:rFonts w:ascii="Times New Roman" w:hAnsi="Times New Roman" w:cs="Times New Roman"/>
+        </w:rPr>
+      </w:pPr>
+      <w:r>
+        <w:rPr>
+          <w:rFonts w:ascii="Times New Roman" w:hAnsi="Times New Roman" w:cs="Times New Roman"/>
+        </w:rPr>
+        <w:tab/>
         <w:t>1</w:t>
       </w:r>
       <w:r>
@@ -4407,32 +4299,27 @@
         <w:rPr>
           <w:rFonts w:ascii="Times New Roman" w:hAnsi="Times New Roman" w:cs="Times New Roman"/>
         </w:rPr>
-        <w:t>32</w:t>
-      </w:r>
-    </w:p>
-    <w:p>
-      <w:pPr>
-        <w:tabs>
-          <w:tab w:val="left" w:pos="720"/>
-          <w:tab w:val="left" w:pos="1440"/>
-          <w:tab w:val="left" w:pos="2700"/>
-          <w:tab w:val="center" w:pos="8640"/>
-        </w:tabs>
-        <w:spacing w:after="0" w:line="360" w:lineRule="auto"/>
-        <w:rPr>
-          <w:rFonts w:ascii="Times New Roman" w:hAnsi="Times New Roman" w:cs="Times New Roman"/>
-        </w:rPr>
-      </w:pPr>
-      <w:r>
-        <w:rPr>
-          <w:rFonts w:ascii="Times New Roman" w:hAnsi="Times New Roman" w:cs="Times New Roman"/>
-        </w:rPr>
-        <w:tab/>
-      </w:r>
-      <w:r>
-        <w:rPr>
-          <w:rFonts w:ascii="Times New Roman" w:hAnsi="Times New Roman" w:cs="Times New Roman"/>
-        </w:rPr>
+        <w:t>33</w:t>
+      </w:r>
+    </w:p>
+    <w:p>
+      <w:pPr>
+        <w:tabs>
+          <w:tab w:val="left" w:pos="720"/>
+          <w:tab w:val="left" w:pos="1440"/>
+          <w:tab w:val="left" w:pos="2700"/>
+          <w:tab w:val="center" w:pos="8640"/>
+        </w:tabs>
+        <w:spacing w:after="0" w:line="360" w:lineRule="auto"/>
+        <w:rPr>
+          <w:rFonts w:ascii="Times New Roman" w:hAnsi="Times New Roman" w:cs="Times New Roman"/>
+        </w:rPr>
+      </w:pPr>
+      <w:r>
+        <w:rPr>
+          <w:rFonts w:ascii="Times New Roman" w:hAnsi="Times New Roman" w:cs="Times New Roman"/>
+        </w:rPr>
+        <w:tab/>
         <w:t>1</w:t>
       </w:r>
       <w:r>
@@ -4464,32 +4351,27 @@
         <w:rPr>
           <w:rFonts w:ascii="Times New Roman" w:hAnsi="Times New Roman" w:cs="Times New Roman"/>
         </w:rPr>
-        <w:t>33</w:t>
-      </w:r>
-    </w:p>
-    <w:p>
-      <w:pPr>
-        <w:tabs>
-          <w:tab w:val="left" w:pos="720"/>
-          <w:tab w:val="left" w:pos="1440"/>
-          <w:tab w:val="left" w:pos="2700"/>
-          <w:tab w:val="center" w:pos="8640"/>
-        </w:tabs>
-        <w:spacing w:after="0" w:line="360" w:lineRule="auto"/>
-        <w:rPr>
-          <w:rFonts w:ascii="Times New Roman" w:hAnsi="Times New Roman" w:cs="Times New Roman"/>
-        </w:rPr>
-      </w:pPr>
-      <w:r>
-        <w:rPr>
-          <w:rFonts w:ascii="Times New Roman" w:hAnsi="Times New Roman" w:cs="Times New Roman"/>
-        </w:rPr>
-        <w:tab/>
-      </w:r>
-      <w:r>
-        <w:rPr>
-          <w:rFonts w:ascii="Times New Roman" w:hAnsi="Times New Roman" w:cs="Times New Roman"/>
-        </w:rPr>
+        <w:t>34</w:t>
+      </w:r>
+    </w:p>
+    <w:p>
+      <w:pPr>
+        <w:tabs>
+          <w:tab w:val="left" w:pos="720"/>
+          <w:tab w:val="left" w:pos="1440"/>
+          <w:tab w:val="left" w:pos="2700"/>
+          <w:tab w:val="center" w:pos="8640"/>
+        </w:tabs>
+        <w:spacing w:after="0" w:line="360" w:lineRule="auto"/>
+        <w:rPr>
+          <w:rFonts w:ascii="Times New Roman" w:hAnsi="Times New Roman" w:cs="Times New Roman"/>
+        </w:rPr>
+      </w:pPr>
+      <w:r>
+        <w:rPr>
+          <w:rFonts w:ascii="Times New Roman" w:hAnsi="Times New Roman" w:cs="Times New Roman"/>
+        </w:rPr>
+        <w:tab/>
         <w:t>1</w:t>
       </w:r>
       <w:r>
@@ -4521,7 +4403,7 @@
         <w:rPr>
           <w:rFonts w:ascii="Times New Roman" w:hAnsi="Times New Roman" w:cs="Times New Roman"/>
         </w:rPr>
-        <w:t>34</w:t>
+        <w:t>35</w:t>
       </w:r>
     </w:p>
     <w:p>
@@ -4576,12 +4458,11 @@
     <w:p>
       <w:pPr>
         <w:spacing w:line="360" w:lineRule="auto"/>
-        <w:ind w:left="2160"/>
+        <w:ind w:left="1440" w:firstLine="720"/>
         <w:rPr>
           <w:rFonts w:ascii="Times New Roman" w:hAnsi="Times New Roman" w:cs="Times New Roman"/>
           <w:color w:val="000000" w:themeColor="text1"/>
           <w:szCs w:val="24"/>
-          <w:u w:val="single"/>
         </w:rPr>
       </w:pPr>
       <w:r>
@@ -4646,7 +4527,7 @@
         <w:rPr>
           <w:rFonts w:ascii="Times New Roman" w:hAnsi="Times New Roman" w:cs="Times New Roman"/>
         </w:rPr>
-        <w:t>35</w:t>
+        <w:t>36</w:t>
       </w:r>
     </w:p>
     <w:p>
@@ -4703,7 +4584,7 @@
         <w:rPr>
           <w:rFonts w:ascii="Times New Roman" w:hAnsi="Times New Roman" w:cs="Times New Roman"/>
         </w:rPr>
-        <w:t>36</w:t>
+        <w:t>37</w:t>
       </w:r>
     </w:p>
     <w:p>
@@ -4749,7 +4630,7 @@
         <w:rPr>
           <w:rFonts w:ascii="Times New Roman" w:hAnsi="Times New Roman" w:cs="Times New Roman"/>
         </w:rPr>
-        <w:t>37</w:t>
+        <w:t>38</w:t>
       </w:r>
     </w:p>
     <w:p>
@@ -4788,51 +4669,54 @@
         <w:rPr>
           <w:rFonts w:ascii="Times New Roman" w:hAnsi="Times New Roman" w:cs="Times New Roman"/>
         </w:rPr>
-        <w:t>Generate Report</w:t>
-      </w:r>
-      <w:r>
-        <w:rPr>
-          <w:rFonts w:ascii="Times New Roman" w:hAnsi="Times New Roman" w:cs="Times New Roman"/>
-        </w:rPr>
-        <w:tab/>
-      </w:r>
-      <w:r>
-        <w:rPr>
-          <w:rFonts w:ascii="Times New Roman" w:hAnsi="Times New Roman" w:cs="Times New Roman"/>
-        </w:rPr>
-        <w:t>38</w:t>
-      </w:r>
-    </w:p>
-    <w:p>
-      <w:pPr>
-        <w:tabs>
-          <w:tab w:val="left" w:pos="720"/>
-          <w:tab w:val="left" w:pos="1440"/>
-          <w:tab w:val="left" w:pos="2700"/>
-          <w:tab w:val="center" w:pos="8640"/>
-        </w:tabs>
-        <w:spacing w:after="0" w:line="360" w:lineRule="auto"/>
-        <w:rPr>
-          <w:rFonts w:ascii="Times New Roman" w:hAnsi="Times New Roman" w:cs="Times New Roman"/>
-        </w:rPr>
-      </w:pPr>
-      <w:r>
-        <w:rPr>
-          <w:rFonts w:ascii="Times New Roman" w:hAnsi="Times New Roman" w:cs="Times New Roman"/>
-        </w:rPr>
-        <w:tab/>
-      </w:r>
-      <w:r>
-        <w:rPr>
-          <w:rFonts w:ascii="Times New Roman" w:hAnsi="Times New Roman" w:cs="Times New Roman"/>
-        </w:rPr>
-        <w:t>2</w:t>
-      </w:r>
-      <w:r>
-        <w:rPr>
-          <w:rFonts w:ascii="Times New Roman" w:hAnsi="Times New Roman" w:cs="Times New Roman"/>
-        </w:rPr>
-        <w:t>2</w:t>
+        <w:t xml:space="preserve">Process </w:t>
+      </w:r>
+      <w:proofErr w:type="spellStart"/>
+      <w:r>
+        <w:rPr>
+          <w:rFonts w:ascii="Times New Roman" w:hAnsi="Times New Roman" w:cs="Times New Roman"/>
+        </w:rPr>
+        <w:t>Jeepney</w:t>
+      </w:r>
+      <w:proofErr w:type="spellEnd"/>
+      <w:r>
+        <w:rPr>
+          <w:rFonts w:ascii="Times New Roman" w:hAnsi="Times New Roman" w:cs="Times New Roman"/>
+        </w:rPr>
+        <w:t xml:space="preserve"> Information</w:t>
+      </w:r>
+      <w:r>
+        <w:rPr>
+          <w:rFonts w:ascii="Times New Roman" w:hAnsi="Times New Roman" w:cs="Times New Roman"/>
+        </w:rPr>
+        <w:tab/>
+      </w:r>
+      <w:r>
+        <w:rPr>
+          <w:rFonts w:ascii="Times New Roman" w:hAnsi="Times New Roman" w:cs="Times New Roman"/>
+        </w:rPr>
+        <w:t>39</w:t>
+      </w:r>
+    </w:p>
+    <w:p>
+      <w:pPr>
+        <w:tabs>
+          <w:tab w:val="left" w:pos="720"/>
+          <w:tab w:val="left" w:pos="1440"/>
+          <w:tab w:val="left" w:pos="2700"/>
+          <w:tab w:val="center" w:pos="8640"/>
+        </w:tabs>
+        <w:spacing w:after="0" w:line="360" w:lineRule="auto"/>
+        <w:rPr>
+          <w:rFonts w:ascii="Times New Roman" w:hAnsi="Times New Roman" w:cs="Times New Roman"/>
+        </w:rPr>
+      </w:pPr>
+      <w:r>
+        <w:rPr>
+          <w:rFonts w:ascii="Times New Roman" w:hAnsi="Times New Roman" w:cs="Times New Roman"/>
+        </w:rPr>
+        <w:tab/>
+        <w:t>22</w:t>
       </w:r>
       <w:r>
         <w:rPr>
@@ -4857,44 +4741,28 @@
           <w:rFonts w:ascii="Times New Roman" w:hAnsi="Times New Roman" w:cs="Times New Roman"/>
         </w:rPr>
         <w:tab/>
-      </w:r>
-      <w:r>
-        <w:rPr>
-          <w:rFonts w:ascii="Times New Roman" w:hAnsi="Times New Roman" w:cs="Times New Roman"/>
-        </w:rPr>
-        <w:t>39</w:t>
-      </w:r>
-    </w:p>
-    <w:p>
-      <w:pPr>
-        <w:tabs>
-          <w:tab w:val="left" w:pos="720"/>
-          <w:tab w:val="left" w:pos="1440"/>
-          <w:tab w:val="left" w:pos="2700"/>
-          <w:tab w:val="center" w:pos="8640"/>
-        </w:tabs>
-        <w:spacing w:after="0" w:line="360" w:lineRule="auto"/>
-        <w:rPr>
-          <w:rFonts w:ascii="Times New Roman" w:hAnsi="Times New Roman" w:cs="Times New Roman"/>
-        </w:rPr>
-      </w:pPr>
-      <w:r>
-        <w:rPr>
-          <w:rFonts w:ascii="Times New Roman" w:hAnsi="Times New Roman" w:cs="Times New Roman"/>
-        </w:rPr>
-        <w:tab/>
-      </w:r>
-      <w:r>
-        <w:rPr>
-          <w:rFonts w:ascii="Times New Roman" w:hAnsi="Times New Roman" w:cs="Times New Roman"/>
-        </w:rPr>
-        <w:t>2</w:t>
-      </w:r>
-      <w:r>
-        <w:rPr>
-          <w:rFonts w:ascii="Times New Roman" w:hAnsi="Times New Roman" w:cs="Times New Roman"/>
-        </w:rPr>
-        <w:t>3</w:t>
+        <w:t>40</w:t>
+      </w:r>
+    </w:p>
+    <w:p>
+      <w:pPr>
+        <w:tabs>
+          <w:tab w:val="left" w:pos="720"/>
+          <w:tab w:val="left" w:pos="1440"/>
+          <w:tab w:val="left" w:pos="2700"/>
+          <w:tab w:val="center" w:pos="8640"/>
+        </w:tabs>
+        <w:spacing w:after="0" w:line="360" w:lineRule="auto"/>
+        <w:rPr>
+          <w:rFonts w:ascii="Times New Roman" w:hAnsi="Times New Roman" w:cs="Times New Roman"/>
+        </w:rPr>
+      </w:pPr>
+      <w:r>
+        <w:rPr>
+          <w:rFonts w:ascii="Times New Roman" w:hAnsi="Times New Roman" w:cs="Times New Roman"/>
+        </w:rPr>
+        <w:tab/>
+        <w:t>23</w:t>
       </w:r>
       <w:r>
         <w:rPr>
@@ -4919,44 +4787,28 @@
           <w:rFonts w:ascii="Times New Roman" w:hAnsi="Times New Roman" w:cs="Times New Roman"/>
         </w:rPr>
         <w:tab/>
-      </w:r>
-      <w:r>
-        <w:rPr>
-          <w:rFonts w:ascii="Times New Roman" w:hAnsi="Times New Roman" w:cs="Times New Roman"/>
-        </w:rPr>
-        <w:t>40</w:t>
-      </w:r>
-    </w:p>
-    <w:p>
-      <w:pPr>
-        <w:tabs>
-          <w:tab w:val="left" w:pos="720"/>
-          <w:tab w:val="left" w:pos="1440"/>
-          <w:tab w:val="left" w:pos="2700"/>
-          <w:tab w:val="center" w:pos="8640"/>
-        </w:tabs>
-        <w:spacing w:after="0" w:line="360" w:lineRule="auto"/>
-        <w:rPr>
-          <w:rFonts w:ascii="Times New Roman" w:hAnsi="Times New Roman" w:cs="Times New Roman"/>
-        </w:rPr>
-      </w:pPr>
-      <w:r>
-        <w:rPr>
-          <w:rFonts w:ascii="Times New Roman" w:hAnsi="Times New Roman" w:cs="Times New Roman"/>
-        </w:rPr>
-        <w:tab/>
-      </w:r>
-      <w:r>
-        <w:rPr>
-          <w:rFonts w:ascii="Times New Roman" w:hAnsi="Times New Roman" w:cs="Times New Roman"/>
-        </w:rPr>
-        <w:t>2</w:t>
-      </w:r>
-      <w:r>
-        <w:rPr>
-          <w:rFonts w:ascii="Times New Roman" w:hAnsi="Times New Roman" w:cs="Times New Roman"/>
-        </w:rPr>
-        <w:t>4</w:t>
+        <w:t>41</w:t>
+      </w:r>
+    </w:p>
+    <w:p>
+      <w:pPr>
+        <w:tabs>
+          <w:tab w:val="left" w:pos="720"/>
+          <w:tab w:val="left" w:pos="1440"/>
+          <w:tab w:val="left" w:pos="2700"/>
+          <w:tab w:val="center" w:pos="8640"/>
+        </w:tabs>
+        <w:spacing w:after="0" w:line="360" w:lineRule="auto"/>
+        <w:rPr>
+          <w:rFonts w:ascii="Times New Roman" w:hAnsi="Times New Roman" w:cs="Times New Roman"/>
+        </w:rPr>
+      </w:pPr>
+      <w:r>
+        <w:rPr>
+          <w:rFonts w:ascii="Times New Roman" w:hAnsi="Times New Roman" w:cs="Times New Roman"/>
+        </w:rPr>
+        <w:tab/>
+        <w:t>24</w:t>
       </w:r>
       <w:r>
         <w:rPr>
@@ -4987,155 +4839,313 @@
           <w:rFonts w:ascii="Times New Roman" w:hAnsi="Times New Roman" w:cs="Times New Roman"/>
         </w:rPr>
         <w:tab/>
-      </w:r>
-      <w:r>
-        <w:rPr>
-          <w:rFonts w:ascii="Times New Roman" w:hAnsi="Times New Roman" w:cs="Times New Roman"/>
-        </w:rPr>
-        <w:t>41</w:t>
-      </w:r>
-    </w:p>
-    <w:p>
-      <w:pPr>
-        <w:tabs>
-          <w:tab w:val="left" w:pos="720"/>
-          <w:tab w:val="left" w:pos="1440"/>
-          <w:tab w:val="left" w:pos="2700"/>
-          <w:tab w:val="center" w:pos="8640"/>
-        </w:tabs>
-        <w:spacing w:after="0" w:line="360" w:lineRule="auto"/>
-        <w:rPr>
-          <w:rFonts w:ascii="Times New Roman" w:hAnsi="Times New Roman" w:cs="Times New Roman"/>
-        </w:rPr>
-      </w:pPr>
-      <w:r>
-        <w:rPr>
-          <w:rFonts w:ascii="Times New Roman" w:hAnsi="Times New Roman" w:cs="Times New Roman"/>
-        </w:rPr>
-        <w:tab/>
-      </w:r>
-      <w:r>
-        <w:rPr>
-          <w:rFonts w:ascii="Times New Roman" w:hAnsi="Times New Roman" w:cs="Times New Roman"/>
-        </w:rPr>
-        <w:t>2</w:t>
-      </w:r>
-      <w:r>
-        <w:rPr>
-          <w:rFonts w:ascii="Times New Roman" w:hAnsi="Times New Roman" w:cs="Times New Roman"/>
-        </w:rPr>
+        <w:t>42</w:t>
+      </w:r>
+    </w:p>
+    <w:p>
+      <w:pPr>
+        <w:tabs>
+          <w:tab w:val="left" w:pos="720"/>
+          <w:tab w:val="left" w:pos="1440"/>
+          <w:tab w:val="left" w:pos="2700"/>
+          <w:tab w:val="center" w:pos="8640"/>
+        </w:tabs>
+        <w:spacing w:after="0" w:line="360" w:lineRule="auto"/>
+        <w:rPr>
+          <w:rFonts w:ascii="Times New Roman" w:hAnsi="Times New Roman"/>
+        </w:rPr>
+      </w:pPr>
+      <w:r>
+        <w:rPr>
+          <w:rFonts w:ascii="Times New Roman" w:hAnsi="Times New Roman" w:cs="Times New Roman"/>
+        </w:rPr>
+        <w:tab/>
+        <w:t>25</w:t>
+      </w:r>
+      <w:r>
+        <w:rPr>
+          <w:rFonts w:ascii="Times New Roman" w:hAnsi="Times New Roman" w:cs="Times New Roman"/>
+        </w:rPr>
+        <w:tab/>
+      </w:r>
+      <w:r>
+        <w:rPr>
+          <w:rFonts w:ascii="Times New Roman" w:hAnsi="Times New Roman" w:cs="Times New Roman"/>
+        </w:rPr>
+        <w:tab/>
+      </w:r>
+      <w:r>
+        <w:rPr>
+          <w:rFonts w:ascii="Times New Roman" w:hAnsi="Times New Roman"/>
+        </w:rPr>
+        <w:t>Database Design</w:t>
+      </w:r>
+      <w:r>
+        <w:rPr>
+          <w:rFonts w:ascii="Times New Roman" w:hAnsi="Times New Roman"/>
+        </w:rPr>
+        <w:tab/>
+        <w:t>43</w:t>
+      </w:r>
+    </w:p>
+    <w:p>
+      <w:pPr>
+        <w:tabs>
+          <w:tab w:val="left" w:pos="720"/>
+          <w:tab w:val="left" w:pos="1440"/>
+          <w:tab w:val="left" w:pos="2700"/>
+          <w:tab w:val="center" w:pos="8640"/>
+        </w:tabs>
+        <w:spacing w:after="0" w:line="360" w:lineRule="auto"/>
+        <w:rPr>
+          <w:rFonts w:ascii="Times New Roman" w:hAnsi="Times New Roman" w:cs="Times New Roman"/>
+        </w:rPr>
+      </w:pPr>
+      <w:r>
+        <w:rPr>
+          <w:rFonts w:ascii="Times New Roman" w:hAnsi="Times New Roman"/>
+        </w:rPr>
+        <w:tab/>
+      </w:r>
+      <w:r>
+        <w:rPr>
+          <w:rFonts w:ascii="Times New Roman" w:hAnsi="Times New Roman" w:cs="Times New Roman"/>
+        </w:rPr>
+        <w:tab/>
+      </w:r>
+    </w:p>
+    <w:p>
+      <w:pPr>
+        <w:tabs>
+          <w:tab w:val="left" w:pos="720"/>
+          <w:tab w:val="left" w:pos="1440"/>
+          <w:tab w:val="left" w:pos="2700"/>
+          <w:tab w:val="center" w:pos="8640"/>
+        </w:tabs>
+        <w:spacing w:after="0" w:line="360" w:lineRule="auto"/>
+        <w:rPr>
+          <w:rFonts w:ascii="Times New Roman" w:hAnsi="Times New Roman" w:cs="Times New Roman"/>
+        </w:rPr>
+      </w:pPr>
+      <w:r>
+        <w:rPr>
+          <w:rFonts w:ascii="Times New Roman" w:hAnsi="Times New Roman" w:cs="Times New Roman"/>
+        </w:rPr>
+        <w:tab/>
+      </w:r>
+    </w:p>
+    <w:p>
+      <w:pPr>
+        <w:tabs>
+          <w:tab w:val="left" w:pos="720"/>
+          <w:tab w:val="left" w:pos="1440"/>
+          <w:tab w:val="left" w:pos="2700"/>
+          <w:tab w:val="center" w:pos="8640"/>
+        </w:tabs>
+        <w:spacing w:after="0" w:line="360" w:lineRule="auto"/>
+        <w:rPr>
+          <w:rFonts w:ascii="Times New Roman" w:hAnsi="Times New Roman" w:cs="Times New Roman"/>
+        </w:rPr>
+      </w:pPr>
+    </w:p>
+    <w:p>
+      <w:pPr>
+        <w:tabs>
+          <w:tab w:val="left" w:pos="720"/>
+          <w:tab w:val="left" w:pos="1440"/>
+          <w:tab w:val="left" w:pos="2700"/>
+          <w:tab w:val="center" w:pos="8640"/>
+        </w:tabs>
+        <w:spacing w:after="0" w:line="360" w:lineRule="auto"/>
+        <w:rPr>
+          <w:rFonts w:ascii="Times New Roman" w:hAnsi="Times New Roman" w:cs="Times New Roman"/>
+        </w:rPr>
+      </w:pPr>
+    </w:p>
+    <w:p>
+      <w:pPr>
+        <w:tabs>
+          <w:tab w:val="left" w:pos="720"/>
+          <w:tab w:val="left" w:pos="1440"/>
+          <w:tab w:val="left" w:pos="2700"/>
+          <w:tab w:val="center" w:pos="8640"/>
+        </w:tabs>
+        <w:spacing w:after="0" w:line="360" w:lineRule="auto"/>
+        <w:rPr>
+          <w:rFonts w:ascii="Times New Roman" w:hAnsi="Times New Roman"/>
+        </w:rPr>
+      </w:pPr>
+      <w:r>
+        <w:rPr>
+          <w:rFonts w:ascii="Times New Roman" w:hAnsi="Times New Roman" w:cs="Times New Roman"/>
+        </w:rPr>
+        <w:tab/>
+        <w:t>26</w:t>
+      </w:r>
+      <w:r>
+        <w:rPr>
+          <w:rFonts w:ascii="Times New Roman" w:hAnsi="Times New Roman" w:cs="Times New Roman"/>
+        </w:rPr>
+        <w:tab/>
+      </w:r>
+      <w:r>
+        <w:rPr>
+          <w:rFonts w:ascii="Times New Roman" w:hAnsi="Times New Roman" w:cs="Times New Roman"/>
+        </w:rPr>
+        <w:tab/>
+      </w:r>
+      <w:r>
+        <w:rPr>
+          <w:rFonts w:ascii="Times New Roman" w:hAnsi="Times New Roman"/>
+        </w:rPr>
+        <w:t>Entity Relationship Diagram</w:t>
+      </w:r>
+      <w:r>
+        <w:rPr>
+          <w:rFonts w:ascii="Times New Roman" w:hAnsi="Times New Roman"/>
+        </w:rPr>
+        <w:tab/>
+        <w:t>44</w:t>
+      </w:r>
+    </w:p>
+    <w:p>
+      <w:pPr>
+        <w:tabs>
+          <w:tab w:val="left" w:pos="720"/>
+          <w:tab w:val="left" w:pos="1440"/>
+          <w:tab w:val="left" w:pos="2700"/>
+          <w:tab w:val="center" w:pos="8640"/>
+        </w:tabs>
+        <w:spacing w:after="0" w:line="360" w:lineRule="auto"/>
+        <w:rPr>
+          <w:rFonts w:ascii="Times New Roman" w:hAnsi="Times New Roman"/>
+        </w:rPr>
+      </w:pPr>
+      <w:r>
+        <w:rPr>
+          <w:rFonts w:ascii="Times New Roman" w:hAnsi="Times New Roman"/>
+        </w:rPr>
+        <w:tab/>
+      </w:r>
+      <w:r>
+        <w:rPr>
+          <w:rFonts w:ascii="Times New Roman" w:hAnsi="Times New Roman" w:cs="Times New Roman"/>
+        </w:rPr>
+        <w:t>27</w:t>
+      </w:r>
+      <w:r>
+        <w:rPr>
+          <w:rFonts w:ascii="Times New Roman" w:hAnsi="Times New Roman" w:cs="Times New Roman"/>
+        </w:rPr>
+        <w:tab/>
+      </w:r>
+      <w:r>
+        <w:rPr>
+          <w:rFonts w:ascii="Times New Roman" w:hAnsi="Times New Roman" w:cs="Times New Roman"/>
+        </w:rPr>
+        <w:tab/>
+      </w:r>
+      <w:r>
+        <w:rPr>
+          <w:rFonts w:ascii="Times New Roman" w:hAnsi="Times New Roman"/>
+        </w:rPr>
+        <w:t>Network Design</w:t>
+      </w:r>
+      <w:r>
+        <w:rPr>
+          <w:rFonts w:ascii="Times New Roman" w:hAnsi="Times New Roman"/>
+        </w:rPr>
+        <w:tab/>
+        <w:t>55</w:t>
+      </w:r>
+    </w:p>
+    <w:p>
+      <w:pPr>
+        <w:tabs>
+          <w:tab w:val="left" w:pos="720"/>
+          <w:tab w:val="left" w:pos="1440"/>
+          <w:tab w:val="left" w:pos="2700"/>
+          <w:tab w:val="center" w:pos="8640"/>
+        </w:tabs>
+        <w:spacing w:after="0" w:line="360" w:lineRule="auto"/>
+        <w:rPr>
+          <w:rFonts w:ascii="Times New Roman" w:hAnsi="Times New Roman"/>
+        </w:rPr>
+      </w:pPr>
+      <w:r>
+        <w:rPr>
+          <w:rFonts w:ascii="Times New Roman" w:hAnsi="Times New Roman"/>
+        </w:rPr>
+        <w:tab/>
+      </w:r>
+      <w:r>
+        <w:rPr>
+          <w:rFonts w:ascii="Times New Roman" w:hAnsi="Times New Roman" w:cs="Times New Roman"/>
+        </w:rPr>
+        <w:t>28</w:t>
+      </w:r>
+      <w:r>
+        <w:rPr>
+          <w:rFonts w:ascii="Times New Roman" w:hAnsi="Times New Roman" w:cs="Times New Roman"/>
+        </w:rPr>
+        <w:tab/>
+      </w:r>
+      <w:r>
+        <w:rPr>
+          <w:rFonts w:ascii="Times New Roman" w:hAnsi="Times New Roman" w:cs="Times New Roman"/>
+        </w:rPr>
+        <w:tab/>
+      </w:r>
+      <w:r>
+        <w:rPr>
+          <w:rFonts w:ascii="Times New Roman" w:hAnsi="Times New Roman"/>
+        </w:rPr>
+        <w:t xml:space="preserve">Network </w:t>
+      </w:r>
+      <w:r>
+        <w:rPr>
+          <w:rFonts w:ascii="Times New Roman" w:hAnsi="Times New Roman"/>
+        </w:rPr>
+        <w:t>Model</w:t>
+      </w:r>
+      <w:r>
+        <w:rPr>
+          <w:rFonts w:ascii="Times New Roman" w:hAnsi="Times New Roman"/>
+        </w:rPr>
+        <w:tab/>
         <w:t>5</w:t>
       </w:r>
       <w:r>
         <w:rPr>
-          <w:rFonts w:ascii="Times New Roman" w:hAnsi="Times New Roman" w:cs="Times New Roman"/>
-        </w:rPr>
-        <w:tab/>
-      </w:r>
-      <w:r>
-        <w:rPr>
-          <w:rFonts w:ascii="Times New Roman" w:hAnsi="Times New Roman" w:cs="Times New Roman"/>
-        </w:rPr>
-        <w:tab/>
-      </w:r>
-      <w:r>
-        <w:rPr>
           <w:rFonts w:ascii="Times New Roman" w:hAnsi="Times New Roman"/>
         </w:rPr>
-        <w:t>Network Design</w:t>
-      </w:r>
-      <w:r>
+        <w:t>6</w:t>
+      </w:r>
+    </w:p>
+    <w:p>
+      <w:pPr>
+        <w:tabs>
+          <w:tab w:val="left" w:pos="720"/>
+          <w:tab w:val="left" w:pos="1440"/>
+          <w:tab w:val="left" w:pos="2700"/>
+          <w:tab w:val="center" w:pos="8640"/>
+        </w:tabs>
+        <w:spacing w:after="0" w:line="360" w:lineRule="auto"/>
         <w:rPr>
           <w:rFonts w:ascii="Times New Roman" w:hAnsi="Times New Roman"/>
         </w:rPr>
-        <w:tab/>
-        <w:t>54</w:t>
-      </w:r>
-      <w:r>
-        <w:rPr>
-          <w:rFonts w:ascii="Times New Roman" w:hAnsi="Times New Roman" w:cs="Times New Roman"/>
-        </w:rPr>
-        <w:tab/>
-      </w:r>
-    </w:p>
-    <w:p>
-      <w:pPr>
-        <w:tabs>
-          <w:tab w:val="left" w:pos="720"/>
-          <w:tab w:val="left" w:pos="1440"/>
-          <w:tab w:val="left" w:pos="2700"/>
-          <w:tab w:val="center" w:pos="8640"/>
-        </w:tabs>
-        <w:spacing w:after="0" w:line="360" w:lineRule="auto"/>
-        <w:rPr>
-          <w:rFonts w:ascii="Times New Roman" w:hAnsi="Times New Roman" w:cs="Times New Roman"/>
-        </w:rPr>
-      </w:pPr>
-      <w:r>
-        <w:rPr>
-          <w:rFonts w:ascii="Times New Roman" w:hAnsi="Times New Roman" w:cs="Times New Roman"/>
-        </w:rPr>
-        <w:tab/>
-      </w:r>
-    </w:p>
-    <w:p>
-      <w:pPr>
-        <w:tabs>
-          <w:tab w:val="left" w:pos="720"/>
-          <w:tab w:val="left" w:pos="1440"/>
-          <w:tab w:val="left" w:pos="2700"/>
-          <w:tab w:val="center" w:pos="8640"/>
-        </w:tabs>
-        <w:spacing w:after="0" w:line="360" w:lineRule="auto"/>
-        <w:rPr>
-          <w:rFonts w:ascii="Times New Roman" w:hAnsi="Times New Roman" w:cs="Times New Roman"/>
-        </w:rPr>
-      </w:pPr>
-    </w:p>
-    <w:p>
-      <w:pPr>
-        <w:tabs>
-          <w:tab w:val="left" w:pos="720"/>
-          <w:tab w:val="left" w:pos="1440"/>
-          <w:tab w:val="left" w:pos="2700"/>
-          <w:tab w:val="center" w:pos="8640"/>
-        </w:tabs>
-        <w:spacing w:after="0" w:line="360" w:lineRule="auto"/>
-        <w:rPr>
-          <w:rFonts w:ascii="Times New Roman" w:hAnsi="Times New Roman" w:cs="Times New Roman"/>
-        </w:rPr>
-      </w:pPr>
-    </w:p>
-    <w:p>
-      <w:pPr>
-        <w:tabs>
-          <w:tab w:val="left" w:pos="720"/>
-          <w:tab w:val="left" w:pos="1440"/>
-          <w:tab w:val="left" w:pos="2700"/>
-          <w:tab w:val="center" w:pos="8640"/>
-        </w:tabs>
-        <w:spacing w:after="0" w:line="360" w:lineRule="auto"/>
+      </w:pPr>
+      <w:r>
         <w:rPr>
           <w:rFonts w:ascii="Times New Roman" w:hAnsi="Times New Roman"/>
         </w:rPr>
-      </w:pPr>
-      <w:r>
-        <w:rPr>
-          <w:rFonts w:ascii="Times New Roman" w:hAnsi="Times New Roman" w:cs="Times New Roman"/>
-        </w:rPr>
-        <w:tab/>
-      </w:r>
-      <w:r>
-        <w:rPr>
-          <w:rFonts w:ascii="Times New Roman" w:hAnsi="Times New Roman" w:cs="Times New Roman"/>
-        </w:rPr>
-        <w:t>2</w:t>
-      </w:r>
-      <w:r>
-        <w:rPr>
-          <w:rFonts w:ascii="Times New Roman" w:hAnsi="Times New Roman" w:cs="Times New Roman"/>
-        </w:rPr>
-        <w:t>6</w:t>
+        <w:tab/>
+      </w:r>
+      <w:r>
+        <w:rPr>
+          <w:rFonts w:ascii="Times New Roman" w:hAnsi="Times New Roman" w:cs="Times New Roman"/>
+        </w:rPr>
+        <w:t>29</w:t>
       </w:r>
       <w:r>
         <w:rPr>
@@ -5153,33 +5163,40 @@
         <w:rPr>
           <w:rFonts w:ascii="Times New Roman" w:hAnsi="Times New Roman"/>
         </w:rPr>
-        <w:t>Network Model</w:t>
+        <w:t>Network</w:t>
       </w:r>
       <w:r>
         <w:rPr>
           <w:rFonts w:ascii="Times New Roman" w:hAnsi="Times New Roman"/>
         </w:rPr>
-        <w:tab/>
+        <w:t xml:space="preserve"> Topology</w:t>
       </w:r>
       <w:r>
         <w:rPr>
           <w:rFonts w:ascii="Times New Roman" w:hAnsi="Times New Roman"/>
         </w:rPr>
-        <w:t>55</w:t>
-      </w:r>
-    </w:p>
-    <w:p>
-      <w:pPr>
-        <w:tabs>
-          <w:tab w:val="left" w:pos="720"/>
-          <w:tab w:val="left" w:pos="1440"/>
-          <w:tab w:val="left" w:pos="2700"/>
-          <w:tab w:val="center" w:pos="8640"/>
-        </w:tabs>
-        <w:spacing w:after="0" w:line="360" w:lineRule="auto"/>
+        <w:tab/>
+        <w:t>5</w:t>
+      </w:r>
+      <w:r>
         <w:rPr>
           <w:rFonts w:ascii="Times New Roman" w:hAnsi="Times New Roman"/>
         </w:rPr>
+        <w:t>7</w:t>
+      </w:r>
+    </w:p>
+    <w:p>
+      <w:pPr>
+        <w:tabs>
+          <w:tab w:val="left" w:pos="720"/>
+          <w:tab w:val="left" w:pos="1440"/>
+          <w:tab w:val="left" w:pos="2700"/>
+          <w:tab w:val="center" w:pos="8640"/>
+        </w:tabs>
+        <w:spacing w:after="0" w:line="360" w:lineRule="auto"/>
+        <w:rPr>
+          <w:rFonts w:ascii="Times New Roman" w:hAnsi="Times New Roman" w:cs="Times New Roman"/>
+        </w:rPr>
       </w:pPr>
       <w:r>
         <w:rPr>
@@ -5191,167 +5208,90 @@
         <w:rPr>
           <w:rFonts w:ascii="Times New Roman" w:hAnsi="Times New Roman" w:cs="Times New Roman"/>
         </w:rPr>
-        <w:t>2</w:t>
-      </w:r>
-      <w:r>
-        <w:rPr>
-          <w:rFonts w:ascii="Times New Roman" w:hAnsi="Times New Roman" w:cs="Times New Roman"/>
-        </w:rPr>
-        <w:t>7</w:t>
-      </w:r>
-      <w:r>
-        <w:rPr>
-          <w:rFonts w:ascii="Times New Roman" w:hAnsi="Times New Roman" w:cs="Times New Roman"/>
-        </w:rPr>
-        <w:tab/>
-      </w:r>
-      <w:r>
-        <w:rPr>
-          <w:rFonts w:ascii="Times New Roman" w:hAnsi="Times New Roman" w:cs="Times New Roman"/>
-        </w:rPr>
-        <w:tab/>
+        <w:t>30</w:t>
+      </w:r>
+      <w:r>
+        <w:rPr>
+          <w:rFonts w:ascii="Times New Roman" w:hAnsi="Times New Roman" w:cs="Times New Roman"/>
+        </w:rPr>
+        <w:tab/>
+      </w:r>
+      <w:r>
+        <w:rPr>
+          <w:rFonts w:ascii="Times New Roman" w:hAnsi="Times New Roman" w:cs="Times New Roman"/>
+        </w:rPr>
+        <w:tab/>
+      </w:r>
+      <w:r>
+        <w:rPr>
+          <w:rFonts w:ascii="Times New Roman" w:hAnsi="Times New Roman" w:cs="Times New Roman"/>
+        </w:rPr>
+        <w:t xml:space="preserve">ESC: A </w:t>
+      </w:r>
+      <w:proofErr w:type="spellStart"/>
+      <w:r>
+        <w:rPr>
+          <w:rFonts w:ascii="Times New Roman" w:hAnsi="Times New Roman" w:cs="Times New Roman"/>
+        </w:rPr>
+        <w:t>Mandaue</w:t>
+      </w:r>
+      <w:proofErr w:type="spellEnd"/>
+      <w:r>
+        <w:rPr>
+          <w:rFonts w:ascii="Times New Roman" w:hAnsi="Times New Roman" w:cs="Times New Roman"/>
+        </w:rPr>
+        <w:t xml:space="preserve"> City Travel Route Advisor </w:t>
+      </w:r>
+    </w:p>
+    <w:p>
+      <w:pPr>
+        <w:tabs>
+          <w:tab w:val="left" w:pos="720"/>
+          <w:tab w:val="left" w:pos="1440"/>
+          <w:tab w:val="left" w:pos="2700"/>
+          <w:tab w:val="center" w:pos="8640"/>
+        </w:tabs>
+        <w:spacing w:after="0" w:line="360" w:lineRule="auto"/>
+        <w:rPr>
+          <w:rFonts w:ascii="Times New Roman" w:hAnsi="Times New Roman" w:cs="Times New Roman"/>
+        </w:rPr>
+      </w:pPr>
+      <w:r>
+        <w:rPr>
+          <w:rFonts w:ascii="Times New Roman" w:hAnsi="Times New Roman" w:cs="Times New Roman"/>
+        </w:rPr>
+        <w:tab/>
+      </w:r>
+      <w:r>
+        <w:rPr>
+          <w:rFonts w:ascii="Times New Roman" w:hAnsi="Times New Roman" w:cs="Times New Roman"/>
+        </w:rPr>
+        <w:tab/>
+      </w:r>
+      <w:r>
+        <w:rPr>
+          <w:rFonts w:ascii="Times New Roman" w:hAnsi="Times New Roman" w:cs="Times New Roman"/>
+        </w:rPr>
+        <w:tab/>
+      </w:r>
+      <w:r>
+        <w:rPr>
+          <w:rFonts w:ascii="Times New Roman" w:hAnsi="Times New Roman" w:cs="Times New Roman"/>
+        </w:rPr>
+        <w:t>Technology Stack Diagram</w:t>
       </w:r>
       <w:r>
         <w:rPr>
           <w:rFonts w:ascii="Times New Roman" w:hAnsi="Times New Roman"/>
         </w:rPr>
-        <w:t xml:space="preserve">Network </w:t>
-      </w:r>
-      <w:proofErr w:type="spellStart"/>
+        <w:tab/>
+        <w:t>5</w:t>
+      </w:r>
       <w:r>
         <w:rPr>
           <w:rFonts w:ascii="Times New Roman" w:hAnsi="Times New Roman"/>
         </w:rPr>
-        <w:t>Topoology</w:t>
-      </w:r>
-      <w:proofErr w:type="spellEnd"/>
-      <w:r>
-        <w:rPr>
-          <w:rFonts w:ascii="Times New Roman" w:hAnsi="Times New Roman"/>
-        </w:rPr>
-        <w:tab/>
-        <w:t>5</w:t>
-      </w:r>
-      <w:r>
-        <w:rPr>
-          <w:rFonts w:ascii="Times New Roman" w:hAnsi="Times New Roman"/>
-        </w:rPr>
-        <w:t>6</w:t>
-      </w:r>
-    </w:p>
-    <w:p>
-      <w:pPr>
-        <w:tabs>
-          <w:tab w:val="left" w:pos="720"/>
-          <w:tab w:val="left" w:pos="1440"/>
-          <w:tab w:val="left" w:pos="2700"/>
-          <w:tab w:val="center" w:pos="8640"/>
-        </w:tabs>
-        <w:spacing w:after="0" w:line="360" w:lineRule="auto"/>
-        <w:rPr>
-          <w:rFonts w:ascii="Times New Roman" w:hAnsi="Times New Roman" w:cs="Times New Roman"/>
-        </w:rPr>
-      </w:pPr>
-      <w:r>
-        <w:rPr>
-          <w:rFonts w:ascii="Times New Roman" w:hAnsi="Times New Roman"/>
-        </w:rPr>
-        <w:tab/>
-      </w:r>
-      <w:r>
-        <w:rPr>
-          <w:rFonts w:ascii="Times New Roman" w:hAnsi="Times New Roman" w:cs="Times New Roman"/>
-        </w:rPr>
-        <w:t>2</w:t>
-      </w:r>
-      <w:r>
-        <w:rPr>
-          <w:rFonts w:ascii="Times New Roman" w:hAnsi="Times New Roman" w:cs="Times New Roman"/>
-        </w:rPr>
         <w:t>8</w:t>
-      </w:r>
-      <w:r>
-        <w:rPr>
-          <w:rFonts w:ascii="Times New Roman" w:hAnsi="Times New Roman" w:cs="Times New Roman"/>
-        </w:rPr>
-        <w:tab/>
-      </w:r>
-      <w:r>
-        <w:rPr>
-          <w:rFonts w:ascii="Times New Roman" w:hAnsi="Times New Roman" w:cs="Times New Roman"/>
-        </w:rPr>
-        <w:tab/>
-      </w:r>
-      <w:r>
-        <w:rPr>
-          <w:rFonts w:ascii="Times New Roman" w:hAnsi="Times New Roman" w:cs="Times New Roman"/>
-        </w:rPr>
-        <w:t xml:space="preserve">ESC: A </w:t>
-      </w:r>
-      <w:proofErr w:type="spellStart"/>
-      <w:r>
-        <w:rPr>
-          <w:rFonts w:ascii="Times New Roman" w:hAnsi="Times New Roman" w:cs="Times New Roman"/>
-        </w:rPr>
-        <w:t>Mandaue</w:t>
-      </w:r>
-      <w:proofErr w:type="spellEnd"/>
-      <w:r>
-        <w:rPr>
-          <w:rFonts w:ascii="Times New Roman" w:hAnsi="Times New Roman" w:cs="Times New Roman"/>
-        </w:rPr>
-        <w:t xml:space="preserve"> City Travel Route Advisor </w:t>
-      </w:r>
-    </w:p>
-    <w:p>
-      <w:pPr>
-        <w:tabs>
-          <w:tab w:val="left" w:pos="720"/>
-          <w:tab w:val="left" w:pos="1440"/>
-          <w:tab w:val="left" w:pos="2700"/>
-          <w:tab w:val="center" w:pos="8640"/>
-        </w:tabs>
-        <w:spacing w:after="0" w:line="360" w:lineRule="auto"/>
-        <w:rPr>
-          <w:rFonts w:ascii="Times New Roman" w:hAnsi="Times New Roman" w:cs="Times New Roman"/>
-        </w:rPr>
-      </w:pPr>
-      <w:r>
-        <w:rPr>
-          <w:rFonts w:ascii="Times New Roman" w:hAnsi="Times New Roman" w:cs="Times New Roman"/>
-        </w:rPr>
-        <w:tab/>
-      </w:r>
-      <w:r>
-        <w:rPr>
-          <w:rFonts w:ascii="Times New Roman" w:hAnsi="Times New Roman" w:cs="Times New Roman"/>
-        </w:rPr>
-        <w:tab/>
-      </w:r>
-      <w:r>
-        <w:rPr>
-          <w:rFonts w:ascii="Times New Roman" w:hAnsi="Times New Roman" w:cs="Times New Roman"/>
-        </w:rPr>
-        <w:tab/>
-      </w:r>
-      <w:r>
-        <w:rPr>
-          <w:rFonts w:ascii="Times New Roman" w:hAnsi="Times New Roman" w:cs="Times New Roman"/>
-        </w:rPr>
-        <w:t>Technology Stack Diagram</w:t>
-      </w:r>
-      <w:r>
-        <w:rPr>
-          <w:rFonts w:ascii="Times New Roman" w:hAnsi="Times New Roman"/>
-        </w:rPr>
-        <w:tab/>
-        <w:t>5</w:t>
-      </w:r>
-      <w:r>
-        <w:rPr>
-          <w:rFonts w:ascii="Times New Roman" w:hAnsi="Times New Roman"/>
-        </w:rPr>
-        <w:t>7</w:t>
       </w:r>
     </w:p>
     <w:p>

--- a/table of contents (1).docx
+++ b/table of contents (1).docx
@@ -5653,7 +5653,7 @@
           <w:rPr>
             <w:noProof/>
           </w:rPr>
-          <w:t>vii</w:t>
+          <w:t>ix</w:t>
         </w:r>
         <w:r>
           <w:rPr>
